--- a/Docs/Observaciones-Lab 10.docx
+++ b/Docs/Observaciones-Lab 10.docx
@@ -37,24 +37,22 @@
           <w:noProof w:val="0"/>
           <w:lang w:val="es-CO"/>
         </w:rPr>
-        <w:t xml:space="preserve">Estudiante </w:t>
+        <w:t>David Leonardo Almanza</w:t>
       </w:r>
       <w:r>
         <w:rPr>
           <w:noProof w:val="0"/>
           <w:lang w:val="es-CO"/>
         </w:rPr>
-        <w:t xml:space="preserve">1 Cod </w:t>
-      </w:r>
-      <w:proofErr w:type="spellStart"/>
+        <w:t xml:space="preserve"> - </w:t>
+      </w:r>
       <w:r>
         <w:rPr>
           <w:noProof w:val="0"/>
           <w:lang w:val="es-CO"/>
         </w:rPr>
-        <w:t>XXXX</w:t>
-      </w:r>
-      <w:proofErr w:type="spellEnd"/>
+        <w:t>202011293</w:t>
+      </w:r>
     </w:p>
     <w:p>
       <w:pPr>
@@ -70,24 +68,8 @@
           <w:noProof w:val="0"/>
           <w:lang w:val="es-CO"/>
         </w:rPr>
-        <w:t xml:space="preserve">Estudiante </w:t>
-      </w:r>
-      <w:r>
-        <w:rPr>
-          <w:noProof w:val="0"/>
-          <w:lang w:val="es-CO"/>
-        </w:rPr>
-        <w:t xml:space="preserve">2 Cod </w:t>
-      </w:r>
-      <w:proofErr w:type="spellStart"/>
-      <w:r>
-        <w:rPr>
-          <w:noProof w:val="0"/>
-          <w:lang w:val="es-CO"/>
-        </w:rPr>
-        <w:t>XXXX</w:t>
-      </w:r>
-      <w:proofErr w:type="spellEnd"/>
+        <w:t>Laura Daniela Arias Flórez - 202020621</w:t>
+      </w:r>
     </w:p>
     <w:p>
       <w:pPr>
@@ -141,6 +123,515 @@
           <w:lang w:val="es-419"/>
         </w:rPr>
       </w:pPr>
+      <w:r>
+        <w:rPr>
+          <w:rFonts w:ascii="Dax-Regular" w:hAnsi="Dax-Regular"/>
+          <w:lang w:val="es-419"/>
+        </w:rPr>
+        <w:t>Se usa la última instrucción que sale en el archivo del view. El que es con un condicional if.</w:t>
+      </w:r>
+    </w:p>
+    <w:p>
+      <w:pPr>
+        <w:shd w:val="clear" w:color="auto" w:fill="1E1E1E"/>
+        <w:spacing w:after="0" w:line="285" w:lineRule="atLeast"/>
+        <w:rPr>
+          <w:rFonts w:ascii="Consolas" w:eastAsia="Times New Roman" w:hAnsi="Consolas" w:cs="Times New Roman"/>
+          <w:noProof w:val="0"/>
+          <w:color w:val="D4D4D4"/>
+          <w:sz w:val="21"/>
+          <w:szCs w:val="21"/>
+          <w:lang w:eastAsia="en-US"/>
+        </w:rPr>
+      </w:pPr>
+      <w:r>
+        <w:rPr>
+          <w:rFonts w:ascii="Consolas" w:eastAsia="Times New Roman" w:hAnsi="Consolas" w:cs="Times New Roman"/>
+          <w:noProof w:val="0"/>
+          <w:color w:val="C586C0"/>
+          <w:sz w:val="21"/>
+          <w:szCs w:val="21"/>
+          <w:lang w:eastAsia="en-US"/>
+        </w:rPr>
+        <w:t>if</w:t>
+      </w:r>
+      <w:r>
+        <w:rPr>
+          <w:rFonts w:ascii="Consolas" w:eastAsia="Times New Roman" w:hAnsi="Consolas" w:cs="Times New Roman"/>
+          <w:noProof w:val="0"/>
+          <w:color w:val="D4D4D4"/>
+          <w:sz w:val="21"/>
+          <w:szCs w:val="21"/>
+          <w:lang w:eastAsia="en-US"/>
+        </w:rPr>
+        <w:t> __name__ == </w:t>
+      </w:r>
+      <w:r>
+        <w:rPr>
+          <w:rFonts w:ascii="Consolas" w:eastAsia="Times New Roman" w:hAnsi="Consolas" w:cs="Times New Roman"/>
+          <w:noProof w:val="0"/>
+          <w:color w:val="CE9178"/>
+          <w:sz w:val="21"/>
+          <w:szCs w:val="21"/>
+          <w:lang w:eastAsia="en-US"/>
+        </w:rPr>
+        <w:t>"__main__"</w:t>
+      </w:r>
+      <w:r>
+        <w:rPr>
+          <w:rFonts w:ascii="Consolas" w:eastAsia="Times New Roman" w:hAnsi="Consolas" w:cs="Times New Roman"/>
+          <w:noProof w:val="0"/>
+          <w:color w:val="D4D4D4"/>
+          <w:sz w:val="21"/>
+          <w:szCs w:val="21"/>
+          <w:lang w:eastAsia="en-US"/>
+        </w:rPr>
+        <w:t>:</w:t>
+      </w:r>
+    </w:p>
+    <w:p>
+      <w:pPr>
+        <w:shd w:val="clear" w:color="auto" w:fill="1E1E1E"/>
+        <w:spacing w:after="0" w:line="285" w:lineRule="atLeast"/>
+        <w:rPr>
+          <w:rFonts w:ascii="Consolas" w:eastAsia="Times New Roman" w:hAnsi="Consolas" w:cs="Times New Roman"/>
+          <w:noProof w:val="0"/>
+          <w:color w:val="D4D4D4"/>
+          <w:sz w:val="21"/>
+          <w:szCs w:val="21"/>
+          <w:lang w:eastAsia="en-US"/>
+        </w:rPr>
+      </w:pPr>
+      <w:r>
+        <w:rPr>
+          <w:rFonts w:ascii="Consolas" w:eastAsia="Times New Roman" w:hAnsi="Consolas" w:cs="Times New Roman"/>
+          <w:noProof w:val="0"/>
+          <w:color w:val="D4D4D4"/>
+          <w:sz w:val="21"/>
+          <w:szCs w:val="21"/>
+          <w:lang w:eastAsia="en-US"/>
+        </w:rPr>
+        <w:t>    </w:t>
+      </w:r>
+      <w:r>
+        <w:rPr>
+          <w:rFonts w:ascii="Consolas" w:eastAsia="Times New Roman" w:hAnsi="Consolas" w:cs="Times New Roman"/>
+          <w:noProof w:val="0"/>
+          <w:color w:val="4EC9B0"/>
+          <w:sz w:val="21"/>
+          <w:szCs w:val="21"/>
+          <w:lang w:eastAsia="en-US"/>
+        </w:rPr>
+        <w:t>threading</w:t>
+      </w:r>
+      <w:r>
+        <w:rPr>
+          <w:rFonts w:ascii="Consolas" w:eastAsia="Times New Roman" w:hAnsi="Consolas" w:cs="Times New Roman"/>
+          <w:noProof w:val="0"/>
+          <w:color w:val="D4D4D4"/>
+          <w:sz w:val="21"/>
+          <w:szCs w:val="21"/>
+          <w:lang w:eastAsia="en-US"/>
+        </w:rPr>
+        <w:t>.</w:t>
+      </w:r>
+      <w:r>
+        <w:rPr>
+          <w:rFonts w:ascii="Consolas" w:eastAsia="Times New Roman" w:hAnsi="Consolas" w:cs="Times New Roman"/>
+          <w:noProof w:val="0"/>
+          <w:color w:val="DCDCAA"/>
+          <w:sz w:val="21"/>
+          <w:szCs w:val="21"/>
+          <w:lang w:eastAsia="en-US"/>
+        </w:rPr>
+        <w:t>stack_size</w:t>
+      </w:r>
+      <w:r>
+        <w:rPr>
+          <w:rFonts w:ascii="Consolas" w:eastAsia="Times New Roman" w:hAnsi="Consolas" w:cs="Times New Roman"/>
+          <w:noProof w:val="0"/>
+          <w:color w:val="D4D4D4"/>
+          <w:sz w:val="21"/>
+          <w:szCs w:val="21"/>
+          <w:lang w:eastAsia="en-US"/>
+        </w:rPr>
+        <w:t>(</w:t>
+      </w:r>
+      <w:r>
+        <w:rPr>
+          <w:rFonts w:ascii="Consolas" w:eastAsia="Times New Roman" w:hAnsi="Consolas" w:cs="Times New Roman"/>
+          <w:noProof w:val="0"/>
+          <w:color w:val="B5CEA8"/>
+          <w:sz w:val="21"/>
+          <w:szCs w:val="21"/>
+          <w:lang w:eastAsia="en-US"/>
+        </w:rPr>
+        <w:t>67108864</w:t>
+      </w:r>
+      <w:r>
+        <w:rPr>
+          <w:rFonts w:ascii="Consolas" w:eastAsia="Times New Roman" w:hAnsi="Consolas" w:cs="Times New Roman"/>
+          <w:noProof w:val="0"/>
+          <w:color w:val="D4D4D4"/>
+          <w:sz w:val="21"/>
+          <w:szCs w:val="21"/>
+          <w:lang w:eastAsia="en-US"/>
+        </w:rPr>
+        <w:t>)  </w:t>
+      </w:r>
+      <w:r>
+        <w:rPr>
+          <w:rFonts w:ascii="Consolas" w:eastAsia="Times New Roman" w:hAnsi="Consolas" w:cs="Times New Roman"/>
+          <w:noProof w:val="0"/>
+          <w:color w:val="6A9955"/>
+          <w:sz w:val="21"/>
+          <w:szCs w:val="21"/>
+          <w:lang w:eastAsia="en-US"/>
+        </w:rPr>
+        <w:t># 64MB stack</w:t>
+      </w:r>
+    </w:p>
+    <w:p>
+      <w:pPr>
+        <w:shd w:val="clear" w:color="auto" w:fill="1E1E1E"/>
+        <w:spacing w:after="0" w:line="285" w:lineRule="atLeast"/>
+        <w:rPr>
+          <w:rFonts w:ascii="Consolas" w:eastAsia="Times New Roman" w:hAnsi="Consolas" w:cs="Times New Roman"/>
+          <w:noProof w:val="0"/>
+          <w:color w:val="D4D4D4"/>
+          <w:sz w:val="21"/>
+          <w:szCs w:val="21"/>
+          <w:lang w:eastAsia="en-US"/>
+        </w:rPr>
+      </w:pPr>
+      <w:r>
+        <w:rPr>
+          <w:rFonts w:ascii="Consolas" w:eastAsia="Times New Roman" w:hAnsi="Consolas" w:cs="Times New Roman"/>
+          <w:noProof w:val="0"/>
+          <w:color w:val="D4D4D4"/>
+          <w:sz w:val="21"/>
+          <w:szCs w:val="21"/>
+          <w:lang w:eastAsia="en-US"/>
+        </w:rPr>
+        <w:t>    </w:t>
+      </w:r>
+      <w:r>
+        <w:rPr>
+          <w:rFonts w:ascii="Consolas" w:eastAsia="Times New Roman" w:hAnsi="Consolas" w:cs="Times New Roman"/>
+          <w:noProof w:val="0"/>
+          <w:color w:val="4EC9B0"/>
+          <w:sz w:val="21"/>
+          <w:szCs w:val="21"/>
+          <w:lang w:eastAsia="en-US"/>
+        </w:rPr>
+        <w:t>sys</w:t>
+      </w:r>
+      <w:r>
+        <w:rPr>
+          <w:rFonts w:ascii="Consolas" w:eastAsia="Times New Roman" w:hAnsi="Consolas" w:cs="Times New Roman"/>
+          <w:noProof w:val="0"/>
+          <w:color w:val="D4D4D4"/>
+          <w:sz w:val="21"/>
+          <w:szCs w:val="21"/>
+          <w:lang w:eastAsia="en-US"/>
+        </w:rPr>
+        <w:t>.</w:t>
+      </w:r>
+      <w:r>
+        <w:rPr>
+          <w:rFonts w:ascii="Consolas" w:eastAsia="Times New Roman" w:hAnsi="Consolas" w:cs="Times New Roman"/>
+          <w:noProof w:val="0"/>
+          <w:color w:val="DCDCAA"/>
+          <w:sz w:val="21"/>
+          <w:szCs w:val="21"/>
+          <w:lang w:eastAsia="en-US"/>
+        </w:rPr>
+        <w:t>setrecursionlimit</w:t>
+      </w:r>
+      <w:r>
+        <w:rPr>
+          <w:rFonts w:ascii="Consolas" w:eastAsia="Times New Roman" w:hAnsi="Consolas" w:cs="Times New Roman"/>
+          <w:noProof w:val="0"/>
+          <w:color w:val="D4D4D4"/>
+          <w:sz w:val="21"/>
+          <w:szCs w:val="21"/>
+          <w:lang w:eastAsia="en-US"/>
+        </w:rPr>
+        <w:t>(</w:t>
+      </w:r>
+      <w:r>
+        <w:rPr>
+          <w:rFonts w:ascii="Consolas" w:eastAsia="Times New Roman" w:hAnsi="Consolas" w:cs="Times New Roman"/>
+          <w:noProof w:val="0"/>
+          <w:color w:val="B5CEA8"/>
+          <w:sz w:val="21"/>
+          <w:szCs w:val="21"/>
+          <w:lang w:eastAsia="en-US"/>
+        </w:rPr>
+        <w:t>2</w:t>
+      </w:r>
+      <w:r>
+        <w:rPr>
+          <w:rFonts w:ascii="Consolas" w:eastAsia="Times New Roman" w:hAnsi="Consolas" w:cs="Times New Roman"/>
+          <w:noProof w:val="0"/>
+          <w:color w:val="D4D4D4"/>
+          <w:sz w:val="21"/>
+          <w:szCs w:val="21"/>
+          <w:lang w:eastAsia="en-US"/>
+        </w:rPr>
+        <w:t> ** </w:t>
+      </w:r>
+      <w:r>
+        <w:rPr>
+          <w:rFonts w:ascii="Consolas" w:eastAsia="Times New Roman" w:hAnsi="Consolas" w:cs="Times New Roman"/>
+          <w:noProof w:val="0"/>
+          <w:color w:val="B5CEA8"/>
+          <w:sz w:val="21"/>
+          <w:szCs w:val="21"/>
+          <w:lang w:eastAsia="en-US"/>
+        </w:rPr>
+        <w:t>20</w:t>
+      </w:r>
+      <w:r>
+        <w:rPr>
+          <w:rFonts w:ascii="Consolas" w:eastAsia="Times New Roman" w:hAnsi="Consolas" w:cs="Times New Roman"/>
+          <w:noProof w:val="0"/>
+          <w:color w:val="D4D4D4"/>
+          <w:sz w:val="21"/>
+          <w:szCs w:val="21"/>
+          <w:lang w:eastAsia="en-US"/>
+        </w:rPr>
+        <w:t>)</w:t>
+      </w:r>
+    </w:p>
+    <w:p>
+      <w:pPr>
+        <w:shd w:val="clear" w:color="auto" w:fill="1E1E1E"/>
+        <w:spacing w:after="0" w:line="285" w:lineRule="atLeast"/>
+        <w:rPr>
+          <w:rFonts w:ascii="Consolas" w:eastAsia="Times New Roman" w:hAnsi="Consolas" w:cs="Times New Roman"/>
+          <w:noProof w:val="0"/>
+          <w:color w:val="D4D4D4"/>
+          <w:sz w:val="21"/>
+          <w:szCs w:val="21"/>
+          <w:lang w:eastAsia="en-US"/>
+        </w:rPr>
+      </w:pPr>
+      <w:r>
+        <w:rPr>
+          <w:rFonts w:ascii="Consolas" w:eastAsia="Times New Roman" w:hAnsi="Consolas" w:cs="Times New Roman"/>
+          <w:noProof w:val="0"/>
+          <w:color w:val="D4D4D4"/>
+          <w:sz w:val="21"/>
+          <w:szCs w:val="21"/>
+          <w:lang w:eastAsia="en-US"/>
+        </w:rPr>
+        <w:t>    </w:t>
+      </w:r>
+      <w:r>
+        <w:rPr>
+          <w:rFonts w:ascii="Consolas" w:eastAsia="Times New Roman" w:hAnsi="Consolas" w:cs="Times New Roman"/>
+          <w:noProof w:val="0"/>
+          <w:color w:val="9CDCFE"/>
+          <w:sz w:val="21"/>
+          <w:szCs w:val="21"/>
+          <w:lang w:eastAsia="en-US"/>
+        </w:rPr>
+        <w:t>thread</w:t>
+      </w:r>
+      <w:r>
+        <w:rPr>
+          <w:rFonts w:ascii="Consolas" w:eastAsia="Times New Roman" w:hAnsi="Consolas" w:cs="Times New Roman"/>
+          <w:noProof w:val="0"/>
+          <w:color w:val="D4D4D4"/>
+          <w:sz w:val="21"/>
+          <w:szCs w:val="21"/>
+          <w:lang w:eastAsia="en-US"/>
+        </w:rPr>
+        <w:t> = </w:t>
+      </w:r>
+      <w:r>
+        <w:rPr>
+          <w:rFonts w:ascii="Consolas" w:eastAsia="Times New Roman" w:hAnsi="Consolas" w:cs="Times New Roman"/>
+          <w:noProof w:val="0"/>
+          <w:color w:val="4EC9B0"/>
+          <w:sz w:val="21"/>
+          <w:szCs w:val="21"/>
+          <w:lang w:eastAsia="en-US"/>
+        </w:rPr>
+        <w:t>threading</w:t>
+      </w:r>
+      <w:r>
+        <w:rPr>
+          <w:rFonts w:ascii="Consolas" w:eastAsia="Times New Roman" w:hAnsi="Consolas" w:cs="Times New Roman"/>
+          <w:noProof w:val="0"/>
+          <w:color w:val="D4D4D4"/>
+          <w:sz w:val="21"/>
+          <w:szCs w:val="21"/>
+          <w:lang w:eastAsia="en-US"/>
+        </w:rPr>
+        <w:t>.</w:t>
+      </w:r>
+      <w:r>
+        <w:rPr>
+          <w:rFonts w:ascii="Consolas" w:eastAsia="Times New Roman" w:hAnsi="Consolas" w:cs="Times New Roman"/>
+          <w:noProof w:val="0"/>
+          <w:color w:val="4EC9B0"/>
+          <w:sz w:val="21"/>
+          <w:szCs w:val="21"/>
+          <w:lang w:eastAsia="en-US"/>
+        </w:rPr>
+        <w:t>Thread</w:t>
+      </w:r>
+      <w:r>
+        <w:rPr>
+          <w:rFonts w:ascii="Consolas" w:eastAsia="Times New Roman" w:hAnsi="Consolas" w:cs="Times New Roman"/>
+          <w:noProof w:val="0"/>
+          <w:color w:val="D4D4D4"/>
+          <w:sz w:val="21"/>
+          <w:szCs w:val="21"/>
+          <w:lang w:eastAsia="en-US"/>
+        </w:rPr>
+        <w:t>(</w:t>
+      </w:r>
+      <w:r>
+        <w:rPr>
+          <w:rFonts w:ascii="Consolas" w:eastAsia="Times New Roman" w:hAnsi="Consolas" w:cs="Times New Roman"/>
+          <w:noProof w:val="0"/>
+          <w:color w:val="9CDCFE"/>
+          <w:sz w:val="21"/>
+          <w:szCs w:val="21"/>
+          <w:lang w:eastAsia="en-US"/>
+        </w:rPr>
+        <w:t>target</w:t>
+      </w:r>
+      <w:r>
+        <w:rPr>
+          <w:rFonts w:ascii="Consolas" w:eastAsia="Times New Roman" w:hAnsi="Consolas" w:cs="Times New Roman"/>
+          <w:noProof w:val="0"/>
+          <w:color w:val="D4D4D4"/>
+          <w:sz w:val="21"/>
+          <w:szCs w:val="21"/>
+          <w:lang w:eastAsia="en-US"/>
+        </w:rPr>
+        <w:t>=</w:t>
+      </w:r>
+      <w:r>
+        <w:rPr>
+          <w:rFonts w:ascii="Consolas" w:eastAsia="Times New Roman" w:hAnsi="Consolas" w:cs="Times New Roman"/>
+          <w:noProof w:val="0"/>
+          <w:color w:val="DCDCAA"/>
+          <w:sz w:val="21"/>
+          <w:szCs w:val="21"/>
+          <w:lang w:eastAsia="en-US"/>
+        </w:rPr>
+        <w:t>thread_cycle</w:t>
+      </w:r>
+      <w:r>
+        <w:rPr>
+          <w:rFonts w:ascii="Consolas" w:eastAsia="Times New Roman" w:hAnsi="Consolas" w:cs="Times New Roman"/>
+          <w:noProof w:val="0"/>
+          <w:color w:val="D4D4D4"/>
+          <w:sz w:val="21"/>
+          <w:szCs w:val="21"/>
+          <w:lang w:eastAsia="en-US"/>
+        </w:rPr>
+        <w:t>)</w:t>
+      </w:r>
+    </w:p>
+    <w:p>
+      <w:pPr>
+        <w:shd w:val="clear" w:color="auto" w:fill="1E1E1E"/>
+        <w:spacing w:after="0" w:line="285" w:lineRule="atLeast"/>
+        <w:rPr>
+          <w:rFonts w:ascii="Consolas" w:eastAsia="Times New Roman" w:hAnsi="Consolas" w:cs="Times New Roman"/>
+          <w:noProof w:val="0"/>
+          <w:color w:val="D4D4D4"/>
+          <w:sz w:val="21"/>
+          <w:szCs w:val="21"/>
+          <w:lang w:eastAsia="en-US"/>
+        </w:rPr>
+      </w:pPr>
+      <w:r>
+        <w:rPr>
+          <w:rFonts w:ascii="Consolas" w:eastAsia="Times New Roman" w:hAnsi="Consolas" w:cs="Times New Roman"/>
+          <w:noProof w:val="0"/>
+          <w:color w:val="D4D4D4"/>
+          <w:sz w:val="21"/>
+          <w:szCs w:val="21"/>
+          <w:lang w:eastAsia="en-US"/>
+        </w:rPr>
+        <w:t>    </w:t>
+      </w:r>
+      <w:r>
+        <w:rPr>
+          <w:rFonts w:ascii="Consolas" w:eastAsia="Times New Roman" w:hAnsi="Consolas" w:cs="Times New Roman"/>
+          <w:noProof w:val="0"/>
+          <w:color w:val="9CDCFE"/>
+          <w:sz w:val="21"/>
+          <w:szCs w:val="21"/>
+          <w:lang w:eastAsia="en-US"/>
+        </w:rPr>
+        <w:t>thread</w:t>
+      </w:r>
+      <w:r>
+        <w:rPr>
+          <w:rFonts w:ascii="Consolas" w:eastAsia="Times New Roman" w:hAnsi="Consolas" w:cs="Times New Roman"/>
+          <w:noProof w:val="0"/>
+          <w:color w:val="D4D4D4"/>
+          <w:sz w:val="21"/>
+          <w:szCs w:val="21"/>
+          <w:lang w:eastAsia="en-US"/>
+        </w:rPr>
+        <w:t>.</w:t>
+      </w:r>
+      <w:r>
+        <w:rPr>
+          <w:rFonts w:ascii="Consolas" w:eastAsia="Times New Roman" w:hAnsi="Consolas" w:cs="Times New Roman"/>
+          <w:noProof w:val="0"/>
+          <w:color w:val="DCDCAA"/>
+          <w:sz w:val="21"/>
+          <w:szCs w:val="21"/>
+          <w:lang w:eastAsia="en-US"/>
+        </w:rPr>
+        <w:t>start</w:t>
+      </w:r>
+      <w:r>
+        <w:rPr>
+          <w:rFonts w:ascii="Consolas" w:eastAsia="Times New Roman" w:hAnsi="Consolas" w:cs="Times New Roman"/>
+          <w:noProof w:val="0"/>
+          <w:color w:val="D4D4D4"/>
+          <w:sz w:val="21"/>
+          <w:szCs w:val="21"/>
+          <w:lang w:eastAsia="en-US"/>
+        </w:rPr>
+        <w:t>()</w:t>
+      </w:r>
+    </w:p>
+    <w:p>
+      <w:pPr>
+        <w:shd w:val="clear" w:color="auto" w:fill="1E1E1E"/>
+        <w:spacing w:after="0" w:line="285" w:lineRule="atLeast"/>
+        <w:rPr>
+          <w:rFonts w:ascii="Consolas" w:eastAsia="Times New Roman" w:hAnsi="Consolas" w:cs="Times New Roman"/>
+          <w:noProof w:val="0"/>
+          <w:color w:val="D4D4D4"/>
+          <w:sz w:val="21"/>
+          <w:szCs w:val="21"/>
+          <w:lang w:eastAsia="en-US"/>
+        </w:rPr>
+      </w:pPr>
+    </w:p>
+    <w:p>
+      <w:pPr>
+        <w:pStyle w:val="ListParagraph"/>
+        <w:spacing w:after="0"/>
+        <w:jc w:val="both"/>
+        <w:rPr>
+          <w:rFonts w:ascii="Dax-Regular" w:hAnsi="Dax-Regular"/>
+          <w:lang w:val="es-419"/>
+        </w:rPr>
+      </w:pPr>
     </w:p>
     <w:p>
       <w:pPr>
@@ -172,6 +663,13 @@
           <w:lang w:val="es-419"/>
         </w:rPr>
       </w:pPr>
+      <w:r>
+        <w:rPr>
+          <w:rFonts w:ascii="Dax-Regular" w:hAnsi="Dax-Regular"/>
+          <w:lang w:val="es-419"/>
+        </w:rPr>
+        <w:t>Porque por la forma en la que se construyen los grafos, si no hiciéramos este cambio, Python no permitiría crear la estructura de datos, ya que sobrepasaría el límite inicial de recursión.</w:t>
+      </w:r>
     </w:p>
     <w:p>
       <w:pPr>
@@ -202,9 +700,23 @@
         <w:jc w:val="both"/>
         <w:rPr>
           <w:rFonts w:ascii="Dax-Regular" w:hAnsi="Dax-Regular"/>
-          <w:lang w:val="es-419"/>
-        </w:rPr>
-      </w:pPr>
+          <w:lang w:val="es-ES"/>
+        </w:rPr>
+      </w:pPr>
+      <w:r>
+        <w:rPr>
+          <w:rFonts w:ascii="Dax-Regular" w:hAnsi="Dax-Regular"/>
+          <w:lang w:val="es-ES"/>
+        </w:rPr>
+        <w:t>El valor inicial que t</w:t>
+      </w:r>
+      <w:r>
+        <w:rPr>
+          <w:rFonts w:ascii="Dax-Regular" w:hAnsi="Dax-Regular"/>
+          <w:lang w:val="es-ES"/>
+        </w:rPr>
+        <w:t>iene Python como límite de recursión es de 1000.</w:t>
+      </w:r>
     </w:p>
     <w:p>
       <w:pPr>
@@ -236,6 +748,84 @@
           <w:lang w:val="es-419"/>
         </w:rPr>
       </w:pPr>
+      <w:r>
+        <w:rPr>
+          <w:rFonts w:ascii="Dax-Regular" w:hAnsi="Dax-Regular"/>
+          <w:lang w:val="es-419"/>
+        </w:rPr>
+        <w:t>14.000 datos: 31.39 segs</w:t>
+      </w:r>
+    </w:p>
+    <w:p>
+      <w:pPr>
+        <w:pStyle w:val="ListParagraph"/>
+        <w:rPr>
+          <w:rFonts w:ascii="Dax-Regular" w:hAnsi="Dax-Regular"/>
+          <w:lang w:val="es-419"/>
+        </w:rPr>
+      </w:pPr>
+      <w:r>
+        <w:rPr>
+          <w:rFonts w:ascii="Dax-Regular" w:hAnsi="Dax-Regular"/>
+          <w:lang w:val="es-419"/>
+        </w:rPr>
+        <w:t>10.000 datos: 13.29 segs</w:t>
+      </w:r>
+    </w:p>
+    <w:p>
+      <w:pPr>
+        <w:pStyle w:val="ListParagraph"/>
+        <w:rPr>
+          <w:rFonts w:ascii="Dax-Regular" w:hAnsi="Dax-Regular"/>
+          <w:lang w:val="es-419"/>
+        </w:rPr>
+      </w:pPr>
+      <w:r>
+        <w:rPr>
+          <w:rFonts w:ascii="Dax-Regular" w:hAnsi="Dax-Regular"/>
+          <w:lang w:val="es-419"/>
+        </w:rPr>
+        <w:t>7.000 datos: 6.58 segs</w:t>
+      </w:r>
+    </w:p>
+    <w:p>
+      <w:pPr>
+        <w:pStyle w:val="ListParagraph"/>
+        <w:rPr>
+          <w:rFonts w:ascii="Dax-Regular" w:hAnsi="Dax-Regular"/>
+          <w:lang w:val="es-419"/>
+        </w:rPr>
+      </w:pPr>
+      <w:r>
+        <w:rPr>
+          <w:rFonts w:ascii="Dax-Regular" w:hAnsi="Dax-Regular"/>
+          <w:lang w:val="es-419"/>
+        </w:rPr>
+        <w:t>3.000 datos: 2.31 segs</w:t>
+      </w:r>
+    </w:p>
+    <w:p>
+      <w:pPr>
+        <w:pStyle w:val="ListParagraph"/>
+        <w:rPr>
+          <w:rFonts w:ascii="Dax-Regular" w:hAnsi="Dax-Regular"/>
+          <w:lang w:val="es-ES"/>
+        </w:rPr>
+      </w:pPr>
+      <w:r>
+        <w:rPr>
+          <w:rFonts w:ascii="Dax-Regular" w:hAnsi="Dax-Regular"/>
+          <w:lang w:val="es-419"/>
+        </w:rPr>
+        <w:t>Es bastante claro que a medida que crece el numero de datos, y por lo tanto el número de vértices y arcos, as</w:t>
+      </w:r>
+      <w:r>
+        <w:rPr>
+          <w:rFonts w:ascii="Dax-Regular" w:hAnsi="Dax-Regular"/>
+          <w:lang w:val="es-ES"/>
+        </w:rPr>
+        <w:t>í mismo lo hace el tiempo de ejecución de la operación. Parece crecer de forma cuadrática.</w:t>
+      </w:r>
     </w:p>
     <w:p>
       <w:pPr>
@@ -267,6 +857,13 @@
           <w:lang w:val="es-419"/>
         </w:rPr>
       </w:pPr>
+      <w:r>
+        <w:rPr>
+          <w:rFonts w:ascii="Dax-Regular" w:hAnsi="Dax-Regular"/>
+          <w:lang w:val="es-419"/>
+        </w:rPr>
+        <w:t>El grafo definido es un grafo dirigido, además arcos tienen peso.</w:t>
+      </w:r>
     </w:p>
     <w:p>
       <w:pPr>
@@ -295,9 +892,23 @@
         <w:pStyle w:val="ListParagraph"/>
         <w:rPr>
           <w:rFonts w:ascii="Dax-Regular" w:hAnsi="Dax-Regular"/>
+          <w:lang w:val="es-ES"/>
+        </w:rPr>
+      </w:pPr>
+      <w:r>
+        <w:rPr>
+          <w:rFonts w:ascii="Dax-Regular" w:hAnsi="Dax-Regular"/>
           <w:lang w:val="es-419"/>
         </w:rPr>
-      </w:pPr>
+        <w:t>El tama</w:t>
+      </w:r>
+      <w:r>
+        <w:rPr>
+          <w:rFonts w:ascii="Dax-Regular" w:hAnsi="Dax-Regular"/>
+          <w:lang w:val="es-ES"/>
+        </w:rPr>
+        <w:t>ño inicial del grafo es de 14.000 elementos</w:t>
+      </w:r>
     </w:p>
     <w:p>
       <w:pPr>
@@ -326,9 +937,23 @@
         <w:pStyle w:val="ListParagraph"/>
         <w:rPr>
           <w:rFonts w:ascii="Dax-Regular" w:hAnsi="Dax-Regular"/>
+          <w:lang w:val="es-ES"/>
+        </w:rPr>
+      </w:pPr>
+      <w:r>
+        <w:rPr>
+          <w:rFonts w:ascii="Dax-Regular" w:hAnsi="Dax-Regular"/>
           <w:lang w:val="es-419"/>
         </w:rPr>
-      </w:pPr>
+        <w:t>Para las paradas se usan mapas y para las conexiones</w:t>
+      </w:r>
+      <w:r>
+        <w:rPr>
+          <w:rFonts w:ascii="Dax-Regular" w:hAnsi="Dax-Regular"/>
+          <w:lang w:val="es-ES"/>
+        </w:rPr>
+        <w:t xml:space="preserve"> se usa un grafo dirigido con arcos con peso.</w:t>
+      </w:r>
     </w:p>
     <w:p>
       <w:pPr>
@@ -354,23 +979,21 @@
     </w:p>
     <w:p>
       <w:pPr>
-        <w:pStyle w:val="ListParagraph"/>
-        <w:rPr>
-          <w:rFonts w:ascii="Dax-Regular" w:hAnsi="Dax-Regular"/>
-          <w:lang w:val="es-419"/>
-        </w:rPr>
-      </w:pPr>
-    </w:p>
-    <w:p>
-      <w:pPr>
-        <w:pStyle w:val="ListParagraph"/>
         <w:spacing w:after="0"/>
+        <w:ind w:left="720"/>
         <w:jc w:val="both"/>
         <w:rPr>
           <w:rFonts w:ascii="Dax-Regular" w:hAnsi="Dax-Regular"/>
           <w:lang w:val="es-CO"/>
         </w:rPr>
       </w:pPr>
+      <w:r>
+        <w:rPr>
+          <w:rFonts w:ascii="Dax-Regular" w:hAnsi="Dax-Regular"/>
+          <w:lang w:val="es-CO"/>
+        </w:rPr>
+        <w:t>La funcion de comparacion es la de compareStopIds, esta ordena de modo descendente tanto los nombres de las paradas como los nombres de las conecciones, que estas representadas mediante el codigo de la estacion y el nombre de la ruta, separadas por un guion.</w:t>
+      </w:r>
     </w:p>
     <w:sectPr>
       <w:pgSz w:w="12240" w:h="15840"/>
@@ -3014,7 +3637,22 @@
 </file>
 
 <file path=customXml/itemProps2.xml><?xml version="1.0" encoding="utf-8"?>
-<ds:datastoreItem xmlns:ds="http://schemas.openxmlformats.org/officeDocument/2006/customXml" ds:itemID="{B5A68955-FE31-4882-A896-23358313A6FD}"/>
+<ds:datastoreItem xmlns:ds="http://schemas.openxmlformats.org/officeDocument/2006/customXml" ds:itemID="{B5A68955-FE31-4882-A896-23358313A6FD}">
+  <ds:schemaRefs>
+    <ds:schemaRef ds:uri="http://schemas.microsoft.com/office/2006/metadata/contentType"/>
+    <ds:schemaRef ds:uri="http://schemas.microsoft.com/office/2006/metadata/properties/metaAttributes"/>
+    <ds:schemaRef ds:uri="http://www.w3.org/2001/XMLSchema"/>
+    <ds:schemaRef ds:uri="http://schemas.microsoft.com/office/2006/metadata/properties"/>
+    <ds:schemaRef ds:uri="164883f8-7691-4ecf-b54a-664c0d0edefe"/>
+    <ds:schemaRef ds:uri="85e30bcc-d76c-4413-8e4d-2dce22fb0743"/>
+    <ds:schemaRef ds:uri="http://schemas.microsoft.com/office/2006/documentManagement/types"/>
+    <ds:schemaRef ds:uri="http://schemas.microsoft.com/office/infopath/2007/PartnerControls"/>
+    <ds:schemaRef ds:uri="http://schemas.openxmlformats.org/package/2006/metadata/core-properties"/>
+    <ds:schemaRef ds:uri="http://purl.org/dc/elements/1.1/"/>
+    <ds:schemaRef ds:uri="http://purl.org/dc/terms/"/>
+    <ds:schemaRef ds:uri="http://schemas.microsoft.com/internal/obd"/>
+  </ds:schemaRefs>
+</ds:datastoreItem>
 </file>
 
 <file path=customXml/itemProps3.xml><?xml version="1.0" encoding="utf-8"?>

--- a/Docs/Observaciones-Lab 10.docx
+++ b/Docs/Observaciones-Lab 10.docx
@@ -4,7 +4,7 @@
   <w:body>
     <w:p>
       <w:pPr>
-        <w:pStyle w:val="Title"/>
+        <w:pStyle w:val="Ttulo"/>
         <w:jc w:val="center"/>
         <w:rPr>
           <w:b/>
@@ -73,7 +73,7 @@
     </w:p>
     <w:p>
       <w:pPr>
-        <w:pStyle w:val="Heading1"/>
+        <w:pStyle w:val="Ttulo1"/>
         <w:rPr>
           <w:b/>
           <w:bCs/>
@@ -93,7 +93,92 @@
     </w:p>
     <w:p>
       <w:pPr>
-        <w:pStyle w:val="ListParagraph"/>
+        <w:pStyle w:val="Prrafodelista"/>
+        <w:numPr>
+          <w:ilvl w:val="0"/>
+          <w:numId w:val="14"/>
+        </w:numPr>
+        <w:spacing w:after="0"/>
+        <w:rPr>
+          <w:rFonts w:ascii="Dax-Regular" w:hAnsi="Dax-Regular"/>
+          <w:b/>
+          <w:bCs/>
+          <w:lang w:val="es-419"/>
+        </w:rPr>
+      </w:pPr>
+      <w:r>
+        <w:rPr>
+          <w:rFonts w:ascii="Dax-Regular" w:hAnsi="Dax-Regular"/>
+          <w:b/>
+          <w:bCs/>
+          <w:lang w:val="es-419"/>
+        </w:rPr>
+        <w:t xml:space="preserve">¿Qué instrucción se usa para cambiar el límite de recursión de Python?  </w:t>
+      </w:r>
+    </w:p>
+    <w:p>
+      <w:pPr>
+        <w:pStyle w:val="Prrafodelista"/>
+        <w:spacing w:after="0"/>
+        <w:rPr>
+          <w:rFonts w:ascii="Dax-Regular" w:hAnsi="Dax-Regular"/>
+          <w:lang w:val="es-419"/>
+        </w:rPr>
+      </w:pPr>
+      <w:r>
+        <w:rPr>
+          <w:rFonts w:ascii="Dax-Regular" w:hAnsi="Dax-Regular"/>
+          <w:lang w:val="es-419"/>
+        </w:rPr>
+        <w:t xml:space="preserve">La instrucción específica que se utiliza para cambiar el límite es </w:t>
+      </w:r>
+      <w:proofErr w:type="spellStart"/>
+      <w:proofErr w:type="gramStart"/>
+      <w:r>
+        <w:rPr>
+          <w:rFonts w:ascii="Dax-Regular" w:hAnsi="Dax-Regular"/>
+          <w:lang w:val="es-419"/>
+        </w:rPr>
+        <w:t>sys.setrecursionlimit</w:t>
+      </w:r>
+      <w:proofErr w:type="spellEnd"/>
+      <w:proofErr w:type="gramEnd"/>
+      <w:r>
+        <w:rPr>
+          <w:rFonts w:ascii="Dax-Regular" w:hAnsi="Dax-Regular"/>
+          <w:lang w:val="es-419"/>
+        </w:rPr>
+        <w:t>()</w:t>
+      </w:r>
+      <w:r>
+        <w:rPr>
+          <w:rFonts w:ascii="Dax-Regular" w:hAnsi="Dax-Regular"/>
+          <w:lang w:val="es-419"/>
+        </w:rPr>
+        <w:t xml:space="preserve">, </w:t>
+      </w:r>
+      <w:r>
+        <w:rPr>
+          <w:rFonts w:ascii="Dax-Regular" w:hAnsi="Dax-Regular"/>
+          <w:lang w:val="es-419"/>
+        </w:rPr>
+        <w:t>adicionando el valor deseado entre los paréntesis</w:t>
+      </w:r>
+    </w:p>
+    <w:p>
+      <w:pPr>
+        <w:pStyle w:val="Prrafodelista"/>
+        <w:spacing w:after="0"/>
+        <w:jc w:val="both"/>
+        <w:rPr>
+          <w:rFonts w:ascii="Dax-Regular" w:hAnsi="Dax-Regular"/>
+          <w:lang w:val="es-419"/>
+        </w:rPr>
+      </w:pPr>
+    </w:p>
+    <w:p>
+      <w:pPr>
+        <w:pStyle w:val="Prrafodelista"/>
         <w:numPr>
           <w:ilvl w:val="0"/>
           <w:numId w:val="14"/>
@@ -102,540 +187,63 @@
         <w:jc w:val="both"/>
         <w:rPr>
           <w:rFonts w:ascii="Dax-Regular" w:hAnsi="Dax-Regular"/>
-          <w:lang w:val="es-419"/>
-        </w:rPr>
-      </w:pPr>
-      <w:r>
-        <w:rPr>
-          <w:rFonts w:ascii="Dax-Regular" w:hAnsi="Dax-Regular"/>
-          <w:lang w:val="es-419"/>
-        </w:rPr>
-        <w:t xml:space="preserve">¿Qué instrucción se usa para cambiar el límite de recursión de Python?  </w:t>
+          <w:b/>
+          <w:bCs/>
+          <w:lang w:val="es-419"/>
+        </w:rPr>
+      </w:pPr>
+      <w:r>
+        <w:rPr>
+          <w:rFonts w:ascii="Dax-Regular" w:hAnsi="Dax-Regular"/>
+          <w:b/>
+          <w:bCs/>
+          <w:lang w:val="es-419"/>
+        </w:rPr>
+        <w:t>¿Por qué considera que se debe hacer este cambio?</w:t>
       </w:r>
     </w:p>
     <w:p>
       <w:pPr>
-        <w:pStyle w:val="ListParagraph"/>
-        <w:spacing w:after="0"/>
-        <w:jc w:val="both"/>
-        <w:rPr>
-          <w:rFonts w:ascii="Dax-Regular" w:hAnsi="Dax-Regular"/>
-          <w:lang w:val="es-419"/>
-        </w:rPr>
-      </w:pPr>
-      <w:r>
-        <w:rPr>
-          <w:rFonts w:ascii="Dax-Regular" w:hAnsi="Dax-Regular"/>
-          <w:lang w:val="es-419"/>
-        </w:rPr>
-        <w:t>Se usa la última instrucción que sale en el archivo del view. El que es con un condicional if.</w:t>
+        <w:pStyle w:val="Prrafodelista"/>
+        <w:rPr>
+          <w:rFonts w:ascii="Dax-Regular" w:hAnsi="Dax-Regular"/>
+          <w:lang w:val="es-419"/>
+        </w:rPr>
+      </w:pPr>
+      <w:r>
+        <w:rPr>
+          <w:rFonts w:ascii="Dax-Regular" w:hAnsi="Dax-Regular"/>
+          <w:lang w:val="es-419"/>
+        </w:rPr>
+        <w:t>Porque</w:t>
+      </w:r>
+      <w:r>
+        <w:rPr>
+          <w:rFonts w:ascii="Dax-Regular" w:hAnsi="Dax-Regular"/>
+          <w:lang w:val="es-419"/>
+        </w:rPr>
+        <w:t>,</w:t>
+      </w:r>
+      <w:r>
+        <w:rPr>
+          <w:rFonts w:ascii="Dax-Regular" w:hAnsi="Dax-Regular"/>
+          <w:lang w:val="es-419"/>
+        </w:rPr>
+        <w:t xml:space="preserve"> por la forma en la que se construyen los grafos, si no hiciéramos este cambio, Python no permitiría crear la estructura de datos, ya que sobrepasaría el límite inicial de recursión.</w:t>
       </w:r>
     </w:p>
     <w:p>
       <w:pPr>
-        <w:shd w:val="clear" w:color="auto" w:fill="1E1E1E"/>
-        <w:spacing w:after="0" w:line="285" w:lineRule="atLeast"/>
-        <w:rPr>
-          <w:rFonts w:ascii="Consolas" w:eastAsia="Times New Roman" w:hAnsi="Consolas" w:cs="Times New Roman"/>
-          <w:noProof w:val="0"/>
-          <w:color w:val="D4D4D4"/>
-          <w:sz w:val="21"/>
-          <w:szCs w:val="21"/>
-          <w:lang w:eastAsia="en-US"/>
-        </w:rPr>
-      </w:pPr>
-      <w:r>
-        <w:rPr>
-          <w:rFonts w:ascii="Consolas" w:eastAsia="Times New Roman" w:hAnsi="Consolas" w:cs="Times New Roman"/>
-          <w:noProof w:val="0"/>
-          <w:color w:val="C586C0"/>
-          <w:sz w:val="21"/>
-          <w:szCs w:val="21"/>
-          <w:lang w:eastAsia="en-US"/>
-        </w:rPr>
-        <w:t>if</w:t>
-      </w:r>
-      <w:r>
-        <w:rPr>
-          <w:rFonts w:ascii="Consolas" w:eastAsia="Times New Roman" w:hAnsi="Consolas" w:cs="Times New Roman"/>
-          <w:noProof w:val="0"/>
-          <w:color w:val="D4D4D4"/>
-          <w:sz w:val="21"/>
-          <w:szCs w:val="21"/>
-          <w:lang w:eastAsia="en-US"/>
-        </w:rPr>
-        <w:t> __name__ == </w:t>
-      </w:r>
-      <w:r>
-        <w:rPr>
-          <w:rFonts w:ascii="Consolas" w:eastAsia="Times New Roman" w:hAnsi="Consolas" w:cs="Times New Roman"/>
-          <w:noProof w:val="0"/>
-          <w:color w:val="CE9178"/>
-          <w:sz w:val="21"/>
-          <w:szCs w:val="21"/>
-          <w:lang w:eastAsia="en-US"/>
-        </w:rPr>
-        <w:t>"__main__"</w:t>
-      </w:r>
-      <w:r>
-        <w:rPr>
-          <w:rFonts w:ascii="Consolas" w:eastAsia="Times New Roman" w:hAnsi="Consolas" w:cs="Times New Roman"/>
-          <w:noProof w:val="0"/>
-          <w:color w:val="D4D4D4"/>
-          <w:sz w:val="21"/>
-          <w:szCs w:val="21"/>
-          <w:lang w:eastAsia="en-US"/>
-        </w:rPr>
-        <w:t>:</w:t>
-      </w:r>
+        <w:pStyle w:val="Prrafodelista"/>
+        <w:rPr>
+          <w:rFonts w:ascii="Dax-Regular" w:hAnsi="Dax-Regular"/>
+          <w:lang w:val="es-419"/>
+        </w:rPr>
+      </w:pPr>
     </w:p>
     <w:p>
       <w:pPr>
-        <w:shd w:val="clear" w:color="auto" w:fill="1E1E1E"/>
-        <w:spacing w:after="0" w:line="285" w:lineRule="atLeast"/>
-        <w:rPr>
-          <w:rFonts w:ascii="Consolas" w:eastAsia="Times New Roman" w:hAnsi="Consolas" w:cs="Times New Roman"/>
-          <w:noProof w:val="0"/>
-          <w:color w:val="D4D4D4"/>
-          <w:sz w:val="21"/>
-          <w:szCs w:val="21"/>
-          <w:lang w:eastAsia="en-US"/>
-        </w:rPr>
-      </w:pPr>
-      <w:r>
-        <w:rPr>
-          <w:rFonts w:ascii="Consolas" w:eastAsia="Times New Roman" w:hAnsi="Consolas" w:cs="Times New Roman"/>
-          <w:noProof w:val="0"/>
-          <w:color w:val="D4D4D4"/>
-          <w:sz w:val="21"/>
-          <w:szCs w:val="21"/>
-          <w:lang w:eastAsia="en-US"/>
-        </w:rPr>
-        <w:t>    </w:t>
-      </w:r>
-      <w:r>
-        <w:rPr>
-          <w:rFonts w:ascii="Consolas" w:eastAsia="Times New Roman" w:hAnsi="Consolas" w:cs="Times New Roman"/>
-          <w:noProof w:val="0"/>
-          <w:color w:val="4EC9B0"/>
-          <w:sz w:val="21"/>
-          <w:szCs w:val="21"/>
-          <w:lang w:eastAsia="en-US"/>
-        </w:rPr>
-        <w:t>threading</w:t>
-      </w:r>
-      <w:r>
-        <w:rPr>
-          <w:rFonts w:ascii="Consolas" w:eastAsia="Times New Roman" w:hAnsi="Consolas" w:cs="Times New Roman"/>
-          <w:noProof w:val="0"/>
-          <w:color w:val="D4D4D4"/>
-          <w:sz w:val="21"/>
-          <w:szCs w:val="21"/>
-          <w:lang w:eastAsia="en-US"/>
-        </w:rPr>
-        <w:t>.</w:t>
-      </w:r>
-      <w:r>
-        <w:rPr>
-          <w:rFonts w:ascii="Consolas" w:eastAsia="Times New Roman" w:hAnsi="Consolas" w:cs="Times New Roman"/>
-          <w:noProof w:val="0"/>
-          <w:color w:val="DCDCAA"/>
-          <w:sz w:val="21"/>
-          <w:szCs w:val="21"/>
-          <w:lang w:eastAsia="en-US"/>
-        </w:rPr>
-        <w:t>stack_size</w:t>
-      </w:r>
-      <w:r>
-        <w:rPr>
-          <w:rFonts w:ascii="Consolas" w:eastAsia="Times New Roman" w:hAnsi="Consolas" w:cs="Times New Roman"/>
-          <w:noProof w:val="0"/>
-          <w:color w:val="D4D4D4"/>
-          <w:sz w:val="21"/>
-          <w:szCs w:val="21"/>
-          <w:lang w:eastAsia="en-US"/>
-        </w:rPr>
-        <w:t>(</w:t>
-      </w:r>
-      <w:r>
-        <w:rPr>
-          <w:rFonts w:ascii="Consolas" w:eastAsia="Times New Roman" w:hAnsi="Consolas" w:cs="Times New Roman"/>
-          <w:noProof w:val="0"/>
-          <w:color w:val="B5CEA8"/>
-          <w:sz w:val="21"/>
-          <w:szCs w:val="21"/>
-          <w:lang w:eastAsia="en-US"/>
-        </w:rPr>
-        <w:t>67108864</w:t>
-      </w:r>
-      <w:r>
-        <w:rPr>
-          <w:rFonts w:ascii="Consolas" w:eastAsia="Times New Roman" w:hAnsi="Consolas" w:cs="Times New Roman"/>
-          <w:noProof w:val="0"/>
-          <w:color w:val="D4D4D4"/>
-          <w:sz w:val="21"/>
-          <w:szCs w:val="21"/>
-          <w:lang w:eastAsia="en-US"/>
-        </w:rPr>
-        <w:t>)  </w:t>
-      </w:r>
-      <w:r>
-        <w:rPr>
-          <w:rFonts w:ascii="Consolas" w:eastAsia="Times New Roman" w:hAnsi="Consolas" w:cs="Times New Roman"/>
-          <w:noProof w:val="0"/>
-          <w:color w:val="6A9955"/>
-          <w:sz w:val="21"/>
-          <w:szCs w:val="21"/>
-          <w:lang w:eastAsia="en-US"/>
-        </w:rPr>
-        <w:t># 64MB stack</w:t>
-      </w:r>
-    </w:p>
-    <w:p>
-      <w:pPr>
-        <w:shd w:val="clear" w:color="auto" w:fill="1E1E1E"/>
-        <w:spacing w:after="0" w:line="285" w:lineRule="atLeast"/>
-        <w:rPr>
-          <w:rFonts w:ascii="Consolas" w:eastAsia="Times New Roman" w:hAnsi="Consolas" w:cs="Times New Roman"/>
-          <w:noProof w:val="0"/>
-          <w:color w:val="D4D4D4"/>
-          <w:sz w:val="21"/>
-          <w:szCs w:val="21"/>
-          <w:lang w:eastAsia="en-US"/>
-        </w:rPr>
-      </w:pPr>
-      <w:r>
-        <w:rPr>
-          <w:rFonts w:ascii="Consolas" w:eastAsia="Times New Roman" w:hAnsi="Consolas" w:cs="Times New Roman"/>
-          <w:noProof w:val="0"/>
-          <w:color w:val="D4D4D4"/>
-          <w:sz w:val="21"/>
-          <w:szCs w:val="21"/>
-          <w:lang w:eastAsia="en-US"/>
-        </w:rPr>
-        <w:t>    </w:t>
-      </w:r>
-      <w:r>
-        <w:rPr>
-          <w:rFonts w:ascii="Consolas" w:eastAsia="Times New Roman" w:hAnsi="Consolas" w:cs="Times New Roman"/>
-          <w:noProof w:val="0"/>
-          <w:color w:val="4EC9B0"/>
-          <w:sz w:val="21"/>
-          <w:szCs w:val="21"/>
-          <w:lang w:eastAsia="en-US"/>
-        </w:rPr>
-        <w:t>sys</w:t>
-      </w:r>
-      <w:r>
-        <w:rPr>
-          <w:rFonts w:ascii="Consolas" w:eastAsia="Times New Roman" w:hAnsi="Consolas" w:cs="Times New Roman"/>
-          <w:noProof w:val="0"/>
-          <w:color w:val="D4D4D4"/>
-          <w:sz w:val="21"/>
-          <w:szCs w:val="21"/>
-          <w:lang w:eastAsia="en-US"/>
-        </w:rPr>
-        <w:t>.</w:t>
-      </w:r>
-      <w:r>
-        <w:rPr>
-          <w:rFonts w:ascii="Consolas" w:eastAsia="Times New Roman" w:hAnsi="Consolas" w:cs="Times New Roman"/>
-          <w:noProof w:val="0"/>
-          <w:color w:val="DCDCAA"/>
-          <w:sz w:val="21"/>
-          <w:szCs w:val="21"/>
-          <w:lang w:eastAsia="en-US"/>
-        </w:rPr>
-        <w:t>setrecursionlimit</w:t>
-      </w:r>
-      <w:r>
-        <w:rPr>
-          <w:rFonts w:ascii="Consolas" w:eastAsia="Times New Roman" w:hAnsi="Consolas" w:cs="Times New Roman"/>
-          <w:noProof w:val="0"/>
-          <w:color w:val="D4D4D4"/>
-          <w:sz w:val="21"/>
-          <w:szCs w:val="21"/>
-          <w:lang w:eastAsia="en-US"/>
-        </w:rPr>
-        <w:t>(</w:t>
-      </w:r>
-      <w:r>
-        <w:rPr>
-          <w:rFonts w:ascii="Consolas" w:eastAsia="Times New Roman" w:hAnsi="Consolas" w:cs="Times New Roman"/>
-          <w:noProof w:val="0"/>
-          <w:color w:val="B5CEA8"/>
-          <w:sz w:val="21"/>
-          <w:szCs w:val="21"/>
-          <w:lang w:eastAsia="en-US"/>
-        </w:rPr>
-        <w:t>2</w:t>
-      </w:r>
-      <w:r>
-        <w:rPr>
-          <w:rFonts w:ascii="Consolas" w:eastAsia="Times New Roman" w:hAnsi="Consolas" w:cs="Times New Roman"/>
-          <w:noProof w:val="0"/>
-          <w:color w:val="D4D4D4"/>
-          <w:sz w:val="21"/>
-          <w:szCs w:val="21"/>
-          <w:lang w:eastAsia="en-US"/>
-        </w:rPr>
-        <w:t> ** </w:t>
-      </w:r>
-      <w:r>
-        <w:rPr>
-          <w:rFonts w:ascii="Consolas" w:eastAsia="Times New Roman" w:hAnsi="Consolas" w:cs="Times New Roman"/>
-          <w:noProof w:val="0"/>
-          <w:color w:val="B5CEA8"/>
-          <w:sz w:val="21"/>
-          <w:szCs w:val="21"/>
-          <w:lang w:eastAsia="en-US"/>
-        </w:rPr>
-        <w:t>20</w:t>
-      </w:r>
-      <w:r>
-        <w:rPr>
-          <w:rFonts w:ascii="Consolas" w:eastAsia="Times New Roman" w:hAnsi="Consolas" w:cs="Times New Roman"/>
-          <w:noProof w:val="0"/>
-          <w:color w:val="D4D4D4"/>
-          <w:sz w:val="21"/>
-          <w:szCs w:val="21"/>
-          <w:lang w:eastAsia="en-US"/>
-        </w:rPr>
-        <w:t>)</w:t>
-      </w:r>
-    </w:p>
-    <w:p>
-      <w:pPr>
-        <w:shd w:val="clear" w:color="auto" w:fill="1E1E1E"/>
-        <w:spacing w:after="0" w:line="285" w:lineRule="atLeast"/>
-        <w:rPr>
-          <w:rFonts w:ascii="Consolas" w:eastAsia="Times New Roman" w:hAnsi="Consolas" w:cs="Times New Roman"/>
-          <w:noProof w:val="0"/>
-          <w:color w:val="D4D4D4"/>
-          <w:sz w:val="21"/>
-          <w:szCs w:val="21"/>
-          <w:lang w:eastAsia="en-US"/>
-        </w:rPr>
-      </w:pPr>
-      <w:r>
-        <w:rPr>
-          <w:rFonts w:ascii="Consolas" w:eastAsia="Times New Roman" w:hAnsi="Consolas" w:cs="Times New Roman"/>
-          <w:noProof w:val="0"/>
-          <w:color w:val="D4D4D4"/>
-          <w:sz w:val="21"/>
-          <w:szCs w:val="21"/>
-          <w:lang w:eastAsia="en-US"/>
-        </w:rPr>
-        <w:t>    </w:t>
-      </w:r>
-      <w:r>
-        <w:rPr>
-          <w:rFonts w:ascii="Consolas" w:eastAsia="Times New Roman" w:hAnsi="Consolas" w:cs="Times New Roman"/>
-          <w:noProof w:val="0"/>
-          <w:color w:val="9CDCFE"/>
-          <w:sz w:val="21"/>
-          <w:szCs w:val="21"/>
-          <w:lang w:eastAsia="en-US"/>
-        </w:rPr>
-        <w:t>thread</w:t>
-      </w:r>
-      <w:r>
-        <w:rPr>
-          <w:rFonts w:ascii="Consolas" w:eastAsia="Times New Roman" w:hAnsi="Consolas" w:cs="Times New Roman"/>
-          <w:noProof w:val="0"/>
-          <w:color w:val="D4D4D4"/>
-          <w:sz w:val="21"/>
-          <w:szCs w:val="21"/>
-          <w:lang w:eastAsia="en-US"/>
-        </w:rPr>
-        <w:t> = </w:t>
-      </w:r>
-      <w:r>
-        <w:rPr>
-          <w:rFonts w:ascii="Consolas" w:eastAsia="Times New Roman" w:hAnsi="Consolas" w:cs="Times New Roman"/>
-          <w:noProof w:val="0"/>
-          <w:color w:val="4EC9B0"/>
-          <w:sz w:val="21"/>
-          <w:szCs w:val="21"/>
-          <w:lang w:eastAsia="en-US"/>
-        </w:rPr>
-        <w:t>threading</w:t>
-      </w:r>
-      <w:r>
-        <w:rPr>
-          <w:rFonts w:ascii="Consolas" w:eastAsia="Times New Roman" w:hAnsi="Consolas" w:cs="Times New Roman"/>
-          <w:noProof w:val="0"/>
-          <w:color w:val="D4D4D4"/>
-          <w:sz w:val="21"/>
-          <w:szCs w:val="21"/>
-          <w:lang w:eastAsia="en-US"/>
-        </w:rPr>
-        <w:t>.</w:t>
-      </w:r>
-      <w:r>
-        <w:rPr>
-          <w:rFonts w:ascii="Consolas" w:eastAsia="Times New Roman" w:hAnsi="Consolas" w:cs="Times New Roman"/>
-          <w:noProof w:val="0"/>
-          <w:color w:val="4EC9B0"/>
-          <w:sz w:val="21"/>
-          <w:szCs w:val="21"/>
-          <w:lang w:eastAsia="en-US"/>
-        </w:rPr>
-        <w:t>Thread</w:t>
-      </w:r>
-      <w:r>
-        <w:rPr>
-          <w:rFonts w:ascii="Consolas" w:eastAsia="Times New Roman" w:hAnsi="Consolas" w:cs="Times New Roman"/>
-          <w:noProof w:val="0"/>
-          <w:color w:val="D4D4D4"/>
-          <w:sz w:val="21"/>
-          <w:szCs w:val="21"/>
-          <w:lang w:eastAsia="en-US"/>
-        </w:rPr>
-        <w:t>(</w:t>
-      </w:r>
-      <w:r>
-        <w:rPr>
-          <w:rFonts w:ascii="Consolas" w:eastAsia="Times New Roman" w:hAnsi="Consolas" w:cs="Times New Roman"/>
-          <w:noProof w:val="0"/>
-          <w:color w:val="9CDCFE"/>
-          <w:sz w:val="21"/>
-          <w:szCs w:val="21"/>
-          <w:lang w:eastAsia="en-US"/>
-        </w:rPr>
-        <w:t>target</w:t>
-      </w:r>
-      <w:r>
-        <w:rPr>
-          <w:rFonts w:ascii="Consolas" w:eastAsia="Times New Roman" w:hAnsi="Consolas" w:cs="Times New Roman"/>
-          <w:noProof w:val="0"/>
-          <w:color w:val="D4D4D4"/>
-          <w:sz w:val="21"/>
-          <w:szCs w:val="21"/>
-          <w:lang w:eastAsia="en-US"/>
-        </w:rPr>
-        <w:t>=</w:t>
-      </w:r>
-      <w:r>
-        <w:rPr>
-          <w:rFonts w:ascii="Consolas" w:eastAsia="Times New Roman" w:hAnsi="Consolas" w:cs="Times New Roman"/>
-          <w:noProof w:val="0"/>
-          <w:color w:val="DCDCAA"/>
-          <w:sz w:val="21"/>
-          <w:szCs w:val="21"/>
-          <w:lang w:eastAsia="en-US"/>
-        </w:rPr>
-        <w:t>thread_cycle</w:t>
-      </w:r>
-      <w:r>
-        <w:rPr>
-          <w:rFonts w:ascii="Consolas" w:eastAsia="Times New Roman" w:hAnsi="Consolas" w:cs="Times New Roman"/>
-          <w:noProof w:val="0"/>
-          <w:color w:val="D4D4D4"/>
-          <w:sz w:val="21"/>
-          <w:szCs w:val="21"/>
-          <w:lang w:eastAsia="en-US"/>
-        </w:rPr>
-        <w:t>)</w:t>
-      </w:r>
-    </w:p>
-    <w:p>
-      <w:pPr>
-        <w:shd w:val="clear" w:color="auto" w:fill="1E1E1E"/>
-        <w:spacing w:after="0" w:line="285" w:lineRule="atLeast"/>
-        <w:rPr>
-          <w:rFonts w:ascii="Consolas" w:eastAsia="Times New Roman" w:hAnsi="Consolas" w:cs="Times New Roman"/>
-          <w:noProof w:val="0"/>
-          <w:color w:val="D4D4D4"/>
-          <w:sz w:val="21"/>
-          <w:szCs w:val="21"/>
-          <w:lang w:eastAsia="en-US"/>
-        </w:rPr>
-      </w:pPr>
-      <w:r>
-        <w:rPr>
-          <w:rFonts w:ascii="Consolas" w:eastAsia="Times New Roman" w:hAnsi="Consolas" w:cs="Times New Roman"/>
-          <w:noProof w:val="0"/>
-          <w:color w:val="D4D4D4"/>
-          <w:sz w:val="21"/>
-          <w:szCs w:val="21"/>
-          <w:lang w:eastAsia="en-US"/>
-        </w:rPr>
-        <w:t>    </w:t>
-      </w:r>
-      <w:r>
-        <w:rPr>
-          <w:rFonts w:ascii="Consolas" w:eastAsia="Times New Roman" w:hAnsi="Consolas" w:cs="Times New Roman"/>
-          <w:noProof w:val="0"/>
-          <w:color w:val="9CDCFE"/>
-          <w:sz w:val="21"/>
-          <w:szCs w:val="21"/>
-          <w:lang w:eastAsia="en-US"/>
-        </w:rPr>
-        <w:t>thread</w:t>
-      </w:r>
-      <w:r>
-        <w:rPr>
-          <w:rFonts w:ascii="Consolas" w:eastAsia="Times New Roman" w:hAnsi="Consolas" w:cs="Times New Roman"/>
-          <w:noProof w:val="0"/>
-          <w:color w:val="D4D4D4"/>
-          <w:sz w:val="21"/>
-          <w:szCs w:val="21"/>
-          <w:lang w:eastAsia="en-US"/>
-        </w:rPr>
-        <w:t>.</w:t>
-      </w:r>
-      <w:r>
-        <w:rPr>
-          <w:rFonts w:ascii="Consolas" w:eastAsia="Times New Roman" w:hAnsi="Consolas" w:cs="Times New Roman"/>
-          <w:noProof w:val="0"/>
-          <w:color w:val="DCDCAA"/>
-          <w:sz w:val="21"/>
-          <w:szCs w:val="21"/>
-          <w:lang w:eastAsia="en-US"/>
-        </w:rPr>
-        <w:t>start</w:t>
-      </w:r>
-      <w:r>
-        <w:rPr>
-          <w:rFonts w:ascii="Consolas" w:eastAsia="Times New Roman" w:hAnsi="Consolas" w:cs="Times New Roman"/>
-          <w:noProof w:val="0"/>
-          <w:color w:val="D4D4D4"/>
-          <w:sz w:val="21"/>
-          <w:szCs w:val="21"/>
-          <w:lang w:eastAsia="en-US"/>
-        </w:rPr>
-        <w:t>()</w:t>
-      </w:r>
-    </w:p>
-    <w:p>
-      <w:pPr>
-        <w:shd w:val="clear" w:color="auto" w:fill="1E1E1E"/>
-        <w:spacing w:after="0" w:line="285" w:lineRule="atLeast"/>
-        <w:rPr>
-          <w:rFonts w:ascii="Consolas" w:eastAsia="Times New Roman" w:hAnsi="Consolas" w:cs="Times New Roman"/>
-          <w:noProof w:val="0"/>
-          <w:color w:val="D4D4D4"/>
-          <w:sz w:val="21"/>
-          <w:szCs w:val="21"/>
-          <w:lang w:eastAsia="en-US"/>
-        </w:rPr>
-      </w:pPr>
-    </w:p>
-    <w:p>
-      <w:pPr>
-        <w:pStyle w:val="ListParagraph"/>
-        <w:spacing w:after="0"/>
-        <w:jc w:val="both"/>
-        <w:rPr>
-          <w:rFonts w:ascii="Dax-Regular" w:hAnsi="Dax-Regular"/>
-          <w:lang w:val="es-419"/>
-        </w:rPr>
-      </w:pPr>
-    </w:p>
-    <w:p>
-      <w:pPr>
-        <w:pStyle w:val="ListParagraph"/>
+        <w:pStyle w:val="Prrafodelista"/>
         <w:numPr>
           <w:ilvl w:val="0"/>
           <w:numId w:val="14"/>
@@ -644,36 +252,60 @@
         <w:jc w:val="both"/>
         <w:rPr>
           <w:rFonts w:ascii="Dax-Regular" w:hAnsi="Dax-Regular"/>
-          <w:lang w:val="es-419"/>
-        </w:rPr>
-      </w:pPr>
-      <w:r>
-        <w:rPr>
-          <w:rFonts w:ascii="Dax-Regular" w:hAnsi="Dax-Regular"/>
-          <w:lang w:val="es-419"/>
-        </w:rPr>
-        <w:t>¿Por qué considera que se debe hacer este cambio?</w:t>
+          <w:b/>
+          <w:bCs/>
+          <w:lang w:val="es-419"/>
+        </w:rPr>
+      </w:pPr>
+      <w:r>
+        <w:rPr>
+          <w:rFonts w:ascii="Dax-Regular" w:hAnsi="Dax-Regular"/>
+          <w:b/>
+          <w:bCs/>
+          <w:lang w:val="es-419"/>
+        </w:rPr>
+        <w:t xml:space="preserve">¿Cuál es el valor inicial que tiene Python cómo límite de recursión? </w:t>
       </w:r>
     </w:p>
     <w:p>
       <w:pPr>
-        <w:pStyle w:val="ListParagraph"/>
-        <w:rPr>
-          <w:rFonts w:ascii="Dax-Regular" w:hAnsi="Dax-Regular"/>
-          <w:lang w:val="es-419"/>
-        </w:rPr>
-      </w:pPr>
-      <w:r>
-        <w:rPr>
-          <w:rFonts w:ascii="Dax-Regular" w:hAnsi="Dax-Regular"/>
-          <w:lang w:val="es-419"/>
-        </w:rPr>
-        <w:t>Porque por la forma en la que se construyen los grafos, si no hiciéramos este cambio, Python no permitiría crear la estructura de datos, ya que sobrepasaría el límite inicial de recursión.</w:t>
+        <w:pStyle w:val="Prrafodelista"/>
+        <w:spacing w:after="0"/>
+        <w:jc w:val="both"/>
+        <w:rPr>
+          <w:rFonts w:ascii="Dax-Regular" w:hAnsi="Dax-Regular"/>
+          <w:lang w:val="es-ES"/>
+        </w:rPr>
+      </w:pPr>
+      <w:r>
+        <w:rPr>
+          <w:rFonts w:ascii="Dax-Regular" w:hAnsi="Dax-Regular"/>
+          <w:lang w:val="es-ES"/>
+        </w:rPr>
+        <w:t>El valor inicial que t</w:t>
+      </w:r>
+      <w:r>
+        <w:rPr>
+          <w:rFonts w:ascii="Dax-Regular" w:hAnsi="Dax-Regular"/>
+          <w:lang w:val="es-ES"/>
+        </w:rPr>
+        <w:t>iene Python como límite de recursión es de 1000</w:t>
       </w:r>
     </w:p>
     <w:p>
       <w:pPr>
-        <w:pStyle w:val="ListParagraph"/>
+        <w:pStyle w:val="Prrafodelista"/>
+        <w:spacing w:after="0"/>
+        <w:jc w:val="both"/>
+        <w:rPr>
+          <w:rFonts w:ascii="Dax-Regular" w:hAnsi="Dax-Regular"/>
+          <w:lang w:val="es-ES"/>
+        </w:rPr>
+      </w:pPr>
+    </w:p>
+    <w:p>
+      <w:pPr>
+        <w:pStyle w:val="Prrafodelista"/>
         <w:numPr>
           <w:ilvl w:val="0"/>
           <w:numId w:val="14"/>
@@ -682,45 +314,177 @@
         <w:jc w:val="both"/>
         <w:rPr>
           <w:rFonts w:ascii="Dax-Regular" w:hAnsi="Dax-Regular"/>
-          <w:lang w:val="es-419"/>
-        </w:rPr>
-      </w:pPr>
-      <w:r>
-        <w:rPr>
-          <w:rFonts w:ascii="Dax-Regular" w:hAnsi="Dax-Regular"/>
-          <w:lang w:val="es-419"/>
-        </w:rPr>
-        <w:t xml:space="preserve">¿Cuál es el valor inicial que tiene Python cómo límite de recursión? </w:t>
+          <w:b/>
+          <w:bCs/>
+          <w:lang w:val="es-419"/>
+        </w:rPr>
+      </w:pPr>
+      <w:r>
+        <w:rPr>
+          <w:rFonts w:ascii="Dax-Regular" w:hAnsi="Dax-Regular"/>
+          <w:b/>
+          <w:bCs/>
+          <w:lang w:val="es-419"/>
+        </w:rPr>
+        <w:t>¿Qué relación creen que existe entre el número de vértices, arcos y el tiempo que toma la operación 4?</w:t>
       </w:r>
     </w:p>
     <w:p>
       <w:pPr>
-        <w:pStyle w:val="ListParagraph"/>
-        <w:spacing w:after="0"/>
-        <w:jc w:val="both"/>
-        <w:rPr>
-          <w:rFonts w:ascii="Dax-Regular" w:hAnsi="Dax-Regular"/>
-          <w:lang w:val="es-ES"/>
-        </w:rPr>
-      </w:pPr>
-      <w:r>
-        <w:rPr>
-          <w:rFonts w:ascii="Dax-Regular" w:hAnsi="Dax-Regular"/>
-          <w:lang w:val="es-ES"/>
-        </w:rPr>
-        <w:t>El valor inicial que t</w:t>
-      </w:r>
-      <w:r>
-        <w:rPr>
-          <w:rFonts w:ascii="Dax-Regular" w:hAnsi="Dax-Regular"/>
-          <w:lang w:val="es-ES"/>
-        </w:rPr>
-        <w:t>iene Python como límite de recursión es de 1000.</w:t>
-      </w:r>
+        <w:pStyle w:val="Prrafodelista"/>
+        <w:rPr>
+          <w:rFonts w:ascii="Dax-Regular" w:hAnsi="Dax-Regular"/>
+          <w:lang w:val="es-419"/>
+        </w:rPr>
+      </w:pPr>
+      <w:r>
+        <w:rPr>
+          <w:rFonts w:ascii="Dax-Regular" w:hAnsi="Dax-Regular"/>
+          <w:lang w:val="es-419"/>
+        </w:rPr>
+        <w:t xml:space="preserve">14.000 datos: 31.39 </w:t>
+      </w:r>
+      <w:proofErr w:type="spellStart"/>
+      <w:r>
+        <w:rPr>
+          <w:rFonts w:ascii="Dax-Regular" w:hAnsi="Dax-Regular"/>
+          <w:lang w:val="es-419"/>
+        </w:rPr>
+        <w:t>segs</w:t>
+      </w:r>
+      <w:proofErr w:type="spellEnd"/>
     </w:p>
     <w:p>
       <w:pPr>
-        <w:pStyle w:val="ListParagraph"/>
+        <w:pStyle w:val="Prrafodelista"/>
+        <w:rPr>
+          <w:rFonts w:ascii="Dax-Regular" w:hAnsi="Dax-Regular"/>
+          <w:lang w:val="es-419"/>
+        </w:rPr>
+      </w:pPr>
+      <w:r>
+        <w:rPr>
+          <w:rFonts w:ascii="Dax-Regular" w:hAnsi="Dax-Regular"/>
+          <w:lang w:val="es-419"/>
+        </w:rPr>
+        <w:t xml:space="preserve">10.000 datos: 13.29 </w:t>
+      </w:r>
+      <w:proofErr w:type="spellStart"/>
+      <w:r>
+        <w:rPr>
+          <w:rFonts w:ascii="Dax-Regular" w:hAnsi="Dax-Regular"/>
+          <w:lang w:val="es-419"/>
+        </w:rPr>
+        <w:t>segs</w:t>
+      </w:r>
+      <w:proofErr w:type="spellEnd"/>
+    </w:p>
+    <w:p>
+      <w:pPr>
+        <w:pStyle w:val="Prrafodelista"/>
+        <w:rPr>
+          <w:rFonts w:ascii="Dax-Regular" w:hAnsi="Dax-Regular"/>
+          <w:lang w:val="es-419"/>
+        </w:rPr>
+      </w:pPr>
+      <w:r>
+        <w:rPr>
+          <w:rFonts w:ascii="Dax-Regular" w:hAnsi="Dax-Regular"/>
+          <w:lang w:val="es-419"/>
+        </w:rPr>
+        <w:t xml:space="preserve">7.000 datos: 6.58 </w:t>
+      </w:r>
+      <w:proofErr w:type="spellStart"/>
+      <w:r>
+        <w:rPr>
+          <w:rFonts w:ascii="Dax-Regular" w:hAnsi="Dax-Regular"/>
+          <w:lang w:val="es-419"/>
+        </w:rPr>
+        <w:t>segs</w:t>
+      </w:r>
+      <w:proofErr w:type="spellEnd"/>
+    </w:p>
+    <w:p>
+      <w:pPr>
+        <w:pStyle w:val="Prrafodelista"/>
+        <w:rPr>
+          <w:rFonts w:ascii="Dax-Regular" w:hAnsi="Dax-Regular"/>
+          <w:lang w:val="es-419"/>
+        </w:rPr>
+      </w:pPr>
+      <w:r>
+        <w:rPr>
+          <w:rFonts w:ascii="Dax-Regular" w:hAnsi="Dax-Regular"/>
+          <w:lang w:val="es-419"/>
+        </w:rPr>
+        <w:t xml:space="preserve">3.000 datos: 2.31 </w:t>
+      </w:r>
+      <w:proofErr w:type="spellStart"/>
+      <w:r>
+        <w:rPr>
+          <w:rFonts w:ascii="Dax-Regular" w:hAnsi="Dax-Regular"/>
+          <w:lang w:val="es-419"/>
+        </w:rPr>
+        <w:t>segs</w:t>
+      </w:r>
+      <w:proofErr w:type="spellEnd"/>
+    </w:p>
+    <w:p>
+      <w:pPr>
+        <w:pStyle w:val="Prrafodelista"/>
+        <w:rPr>
+          <w:rFonts w:ascii="Dax-Regular" w:hAnsi="Dax-Regular"/>
+          <w:lang w:val="es-ES"/>
+        </w:rPr>
+      </w:pPr>
+      <w:r>
+        <w:rPr>
+          <w:rFonts w:ascii="Dax-Regular" w:hAnsi="Dax-Regular"/>
+          <w:lang w:val="es-419"/>
+        </w:rPr>
+        <w:t xml:space="preserve">Es bastante claro que a medida que crece el </w:t>
+      </w:r>
+      <w:r>
+        <w:rPr>
+          <w:rFonts w:ascii="Dax-Regular" w:hAnsi="Dax-Regular"/>
+          <w:lang w:val="es-419"/>
+        </w:rPr>
+        <w:t>número</w:t>
+      </w:r>
+      <w:r>
+        <w:rPr>
+          <w:rFonts w:ascii="Dax-Regular" w:hAnsi="Dax-Regular"/>
+          <w:lang w:val="es-419"/>
+        </w:rPr>
+        <w:t xml:space="preserve"> de datos, y por lo tanto el número de vértices y arcos, </w:t>
+      </w:r>
+      <w:r>
+        <w:rPr>
+          <w:rFonts w:ascii="Dax-Regular" w:hAnsi="Dax-Regular"/>
+          <w:lang w:val="es-419"/>
+        </w:rPr>
+        <w:t>así</w:t>
+      </w:r>
+      <w:r>
+        <w:rPr>
+          <w:rFonts w:ascii="Dax-Regular" w:hAnsi="Dax-Regular"/>
+          <w:lang w:val="es-ES"/>
+        </w:rPr>
+        <w:t xml:space="preserve"> mismo lo hace el tiempo de ejecución de la operación. Parece crecer de forma cuadrática.</w:t>
+      </w:r>
+    </w:p>
+    <w:p>
+      <w:pPr>
+        <w:pStyle w:val="Prrafodelista"/>
+        <w:rPr>
+          <w:rFonts w:ascii="Dax-Regular" w:hAnsi="Dax-Regular"/>
+          <w:lang w:val="es-ES"/>
+        </w:rPr>
+      </w:pPr>
+    </w:p>
+    <w:p>
+      <w:pPr>
+        <w:pStyle w:val="Prrafodelista"/>
         <w:numPr>
           <w:ilvl w:val="0"/>
           <w:numId w:val="14"/>
@@ -729,107 +493,111 @@
         <w:jc w:val="both"/>
         <w:rPr>
           <w:rFonts w:ascii="Dax-Regular" w:hAnsi="Dax-Regular"/>
-          <w:lang w:val="es-419"/>
-        </w:rPr>
-      </w:pPr>
-      <w:r>
-        <w:rPr>
-          <w:rFonts w:ascii="Dax-Regular" w:hAnsi="Dax-Regular"/>
-          <w:lang w:val="es-419"/>
-        </w:rPr>
-        <w:t>¿Qué relación creen que existe entre el número de vértices, arcos y el tiempo que toma la operación 4?</w:t>
+          <w:b/>
+          <w:bCs/>
+          <w:lang w:val="es-419"/>
+        </w:rPr>
+      </w:pPr>
+      <w:r>
+        <w:rPr>
+          <w:rFonts w:ascii="Dax-Regular" w:hAnsi="Dax-Regular"/>
+          <w:b/>
+          <w:bCs/>
+          <w:lang w:val="es-419"/>
+        </w:rPr>
+        <w:t>¿Qué características tiene el grafo definido?</w:t>
       </w:r>
     </w:p>
     <w:p>
       <w:pPr>
-        <w:pStyle w:val="ListParagraph"/>
-        <w:rPr>
-          <w:rFonts w:ascii="Dax-Regular" w:hAnsi="Dax-Regular"/>
-          <w:lang w:val="es-419"/>
-        </w:rPr>
-      </w:pPr>
-      <w:r>
-        <w:rPr>
-          <w:rFonts w:ascii="Dax-Regular" w:hAnsi="Dax-Regular"/>
-          <w:lang w:val="es-419"/>
-        </w:rPr>
-        <w:t>14.000 datos: 31.39 segs</w:t>
+        <w:pStyle w:val="Prrafodelista"/>
+        <w:rPr>
+          <w:rFonts w:ascii="Dax-Regular" w:hAnsi="Dax-Regular"/>
+          <w:lang w:val="es-419"/>
+        </w:rPr>
+      </w:pPr>
+      <w:r>
+        <w:rPr>
+          <w:rFonts w:ascii="Dax-Regular" w:hAnsi="Dax-Regular"/>
+          <w:lang w:val="es-419"/>
+        </w:rPr>
+        <w:t>Las características que tiene son el tipo de estructura de datos (</w:t>
+      </w:r>
+      <w:proofErr w:type="spellStart"/>
+      <w:r>
+        <w:rPr>
+          <w:rFonts w:ascii="Dax-Regular" w:hAnsi="Dax-Regular"/>
+          <w:lang w:val="es-419"/>
+        </w:rPr>
+        <w:t>str</w:t>
+      </w:r>
+      <w:proofErr w:type="spellEnd"/>
+      <w:r>
+        <w:rPr>
+          <w:rFonts w:ascii="Dax-Regular" w:hAnsi="Dax-Regular"/>
+          <w:lang w:val="es-419"/>
+        </w:rPr>
+        <w:t>), si es dirigido o no (</w:t>
+      </w:r>
+      <w:proofErr w:type="spellStart"/>
+      <w:r>
+        <w:rPr>
+          <w:rFonts w:ascii="Dax-Regular" w:hAnsi="Dax-Regular"/>
+          <w:lang w:val="es-419"/>
+        </w:rPr>
+        <w:t>bool</w:t>
+      </w:r>
+      <w:proofErr w:type="spellEnd"/>
+      <w:r>
+        <w:rPr>
+          <w:rFonts w:ascii="Dax-Regular" w:hAnsi="Dax-Regular"/>
+          <w:lang w:val="es-419"/>
+        </w:rPr>
+        <w:sym w:font="Wingdings" w:char="F0E0"/>
+      </w:r>
+      <w:r>
+        <w:rPr>
+          <w:rFonts w:ascii="Dax-Regular" w:hAnsi="Dax-Regular"/>
+          <w:lang w:val="es-419"/>
+        </w:rPr>
+        <w:t>True</w:t>
+      </w:r>
+      <w:r>
+        <w:rPr>
+          <w:rFonts w:ascii="Dax-Regular" w:hAnsi="Dax-Regular"/>
+          <w:lang w:val="es-419"/>
+        </w:rPr>
+        <w:t>), el tamaño inicial (</w:t>
+      </w:r>
+      <w:proofErr w:type="spellStart"/>
+      <w:r>
+        <w:rPr>
+          <w:rFonts w:ascii="Dax-Regular" w:hAnsi="Dax-Regular"/>
+          <w:lang w:val="es-419"/>
+        </w:rPr>
+        <w:t>int</w:t>
+      </w:r>
+      <w:proofErr w:type="spellEnd"/>
+      <w:r>
+        <w:rPr>
+          <w:rFonts w:ascii="Dax-Regular" w:hAnsi="Dax-Regular"/>
+          <w:lang w:val="es-419"/>
+        </w:rPr>
+        <w:t>), y la función de comparación</w:t>
       </w:r>
     </w:p>
     <w:p>
       <w:pPr>
-        <w:pStyle w:val="ListParagraph"/>
-        <w:rPr>
-          <w:rFonts w:ascii="Dax-Regular" w:hAnsi="Dax-Regular"/>
-          <w:lang w:val="es-419"/>
-        </w:rPr>
-      </w:pPr>
-      <w:r>
-        <w:rPr>
-          <w:rFonts w:ascii="Dax-Regular" w:hAnsi="Dax-Regular"/>
-          <w:lang w:val="es-419"/>
-        </w:rPr>
-        <w:t>10.000 datos: 13.29 segs</w:t>
-      </w:r>
+        <w:pStyle w:val="Prrafodelista"/>
+        <w:rPr>
+          <w:rFonts w:ascii="Dax-Regular" w:hAnsi="Dax-Regular"/>
+          <w:lang w:val="es-419"/>
+        </w:rPr>
+      </w:pPr>
     </w:p>
     <w:p>
       <w:pPr>
-        <w:pStyle w:val="ListParagraph"/>
-        <w:rPr>
-          <w:rFonts w:ascii="Dax-Regular" w:hAnsi="Dax-Regular"/>
-          <w:lang w:val="es-419"/>
-        </w:rPr>
-      </w:pPr>
-      <w:r>
-        <w:rPr>
-          <w:rFonts w:ascii="Dax-Regular" w:hAnsi="Dax-Regular"/>
-          <w:lang w:val="es-419"/>
-        </w:rPr>
-        <w:t>7.000 datos: 6.58 segs</w:t>
-      </w:r>
-    </w:p>
-    <w:p>
-      <w:pPr>
-        <w:pStyle w:val="ListParagraph"/>
-        <w:rPr>
-          <w:rFonts w:ascii="Dax-Regular" w:hAnsi="Dax-Regular"/>
-          <w:lang w:val="es-419"/>
-        </w:rPr>
-      </w:pPr>
-      <w:r>
-        <w:rPr>
-          <w:rFonts w:ascii="Dax-Regular" w:hAnsi="Dax-Regular"/>
-          <w:lang w:val="es-419"/>
-        </w:rPr>
-        <w:t>3.000 datos: 2.31 segs</w:t>
-      </w:r>
-    </w:p>
-    <w:p>
-      <w:pPr>
-        <w:pStyle w:val="ListParagraph"/>
-        <w:rPr>
-          <w:rFonts w:ascii="Dax-Regular" w:hAnsi="Dax-Regular"/>
-          <w:lang w:val="es-ES"/>
-        </w:rPr>
-      </w:pPr>
-      <w:r>
-        <w:rPr>
-          <w:rFonts w:ascii="Dax-Regular" w:hAnsi="Dax-Regular"/>
-          <w:lang w:val="es-419"/>
-        </w:rPr>
-        <w:t>Es bastante claro que a medida que crece el numero de datos, y por lo tanto el número de vértices y arcos, as</w:t>
-      </w:r>
-      <w:r>
-        <w:rPr>
-          <w:rFonts w:ascii="Dax-Regular" w:hAnsi="Dax-Regular"/>
-          <w:lang w:val="es-ES"/>
-        </w:rPr>
-        <w:t>í mismo lo hace el tiempo de ejecución de la operación. Parece crecer de forma cuadrática.</w:t>
-      </w:r>
-    </w:p>
-    <w:p>
-      <w:pPr>
-        <w:pStyle w:val="ListParagraph"/>
+        <w:pStyle w:val="Prrafodelista"/>
         <w:numPr>
           <w:ilvl w:val="0"/>
           <w:numId w:val="14"/>
@@ -838,36 +606,63 @@
         <w:jc w:val="both"/>
         <w:rPr>
           <w:rFonts w:ascii="Dax-Regular" w:hAnsi="Dax-Regular"/>
-          <w:lang w:val="es-419"/>
-        </w:rPr>
-      </w:pPr>
-      <w:r>
-        <w:rPr>
-          <w:rFonts w:ascii="Dax-Regular" w:hAnsi="Dax-Regular"/>
-          <w:lang w:val="es-419"/>
-        </w:rPr>
-        <w:t>¿Qué características tiene el grafo definido?</w:t>
+          <w:b/>
+          <w:bCs/>
+          <w:lang w:val="es-419"/>
+        </w:rPr>
+      </w:pPr>
+      <w:r>
+        <w:rPr>
+          <w:rFonts w:ascii="Dax-Regular" w:hAnsi="Dax-Regular"/>
+          <w:b/>
+          <w:bCs/>
+          <w:lang w:val="es-419"/>
+        </w:rPr>
+        <w:t>¿Cuál es el tamaño inicial del grafo?</w:t>
       </w:r>
     </w:p>
     <w:p>
       <w:pPr>
-        <w:pStyle w:val="ListParagraph"/>
-        <w:rPr>
-          <w:rFonts w:ascii="Dax-Regular" w:hAnsi="Dax-Regular"/>
-          <w:lang w:val="es-419"/>
-        </w:rPr>
-      </w:pPr>
-      <w:r>
-        <w:rPr>
-          <w:rFonts w:ascii="Dax-Regular" w:hAnsi="Dax-Regular"/>
-          <w:lang w:val="es-419"/>
-        </w:rPr>
-        <w:t>El grafo definido es un grafo dirigido, además arcos tienen peso.</w:t>
+        <w:pStyle w:val="Prrafodelista"/>
+        <w:rPr>
+          <w:rFonts w:ascii="Dax-Regular" w:hAnsi="Dax-Regular"/>
+          <w:lang w:val="es-ES"/>
+        </w:rPr>
+      </w:pPr>
+      <w:r>
+        <w:rPr>
+          <w:rFonts w:ascii="Dax-Regular" w:hAnsi="Dax-Regular"/>
+          <w:lang w:val="es-419"/>
+        </w:rPr>
+        <w:t>El</w:t>
+      </w:r>
+      <w:r>
+        <w:rPr>
+          <w:rFonts w:ascii="Dax-Regular" w:hAnsi="Dax-Regular"/>
+          <w:lang w:val="es-419"/>
+        </w:rPr>
+        <w:t xml:space="preserve"> tamaño</w:t>
+      </w:r>
+      <w:r>
+        <w:rPr>
+          <w:rFonts w:ascii="Dax-Regular" w:hAnsi="Dax-Regular"/>
+          <w:lang w:val="es-ES"/>
+        </w:rPr>
+        <w:t xml:space="preserve"> inicial del grafo es de 14.000 elementos</w:t>
       </w:r>
     </w:p>
     <w:p>
       <w:pPr>
-        <w:pStyle w:val="ListParagraph"/>
+        <w:pStyle w:val="Prrafodelista"/>
+        <w:rPr>
+          <w:rFonts w:ascii="Dax-Regular" w:hAnsi="Dax-Regular"/>
+          <w:lang w:val="es-ES"/>
+        </w:rPr>
+      </w:pPr>
+    </w:p>
+    <w:p>
+      <w:pPr>
+        <w:pStyle w:val="Prrafodelista"/>
         <w:numPr>
           <w:ilvl w:val="0"/>
           <w:numId w:val="14"/>
@@ -876,43 +671,100 @@
         <w:jc w:val="both"/>
         <w:rPr>
           <w:rFonts w:ascii="Dax-Regular" w:hAnsi="Dax-Regular"/>
-          <w:lang w:val="es-419"/>
-        </w:rPr>
-      </w:pPr>
-      <w:r>
-        <w:rPr>
-          <w:rFonts w:ascii="Dax-Regular" w:hAnsi="Dax-Regular"/>
-          <w:lang w:val="es-419"/>
-        </w:rPr>
-        <w:t>¿Cuál es el tamaño inicial del grafo?</w:t>
+          <w:b/>
+          <w:bCs/>
+          <w:lang w:val="es-419"/>
+        </w:rPr>
+      </w:pPr>
+      <w:r>
+        <w:rPr>
+          <w:rFonts w:ascii="Dax-Regular" w:hAnsi="Dax-Regular"/>
+          <w:b/>
+          <w:bCs/>
+          <w:lang w:val="es-419"/>
+        </w:rPr>
+        <w:t>¿Cuál es la Estructura de datos utilizada?</w:t>
       </w:r>
     </w:p>
     <w:p>
       <w:pPr>
-        <w:pStyle w:val="ListParagraph"/>
+        <w:pStyle w:val="Prrafodelista"/>
+        <w:rPr>
+          <w:rFonts w:ascii="Dax-Regular" w:hAnsi="Dax-Regular"/>
+          <w:lang w:val="es-419"/>
+        </w:rPr>
+      </w:pPr>
+      <w:r>
+        <w:rPr>
+          <w:rFonts w:ascii="Dax-Regular" w:hAnsi="Dax-Regular"/>
+          <w:lang w:val="es-419"/>
+        </w:rPr>
+        <w:t>Para las paradas se usan mapas y para las conexiones</w:t>
+      </w:r>
+      <w:r>
         <w:rPr>
           <w:rFonts w:ascii="Dax-Regular" w:hAnsi="Dax-Regular"/>
           <w:lang w:val="es-ES"/>
         </w:rPr>
-      </w:pPr>
-      <w:r>
-        <w:rPr>
-          <w:rFonts w:ascii="Dax-Regular" w:hAnsi="Dax-Regular"/>
-          <w:lang w:val="es-419"/>
-        </w:rPr>
-        <w:t>El tama</w:t>
+        <w:t xml:space="preserve"> se usa un grafo dirigido </w:t>
       </w:r>
       <w:r>
         <w:rPr>
           <w:rFonts w:ascii="Dax-Regular" w:hAnsi="Dax-Regular"/>
           <w:lang w:val="es-ES"/>
         </w:rPr>
-        <w:t>ño inicial del grafo es de 14.000 elementos</w:t>
+        <w:t>de</w:t>
+      </w:r>
+      <w:r>
+        <w:rPr>
+          <w:rFonts w:ascii="Dax-Regular" w:hAnsi="Dax-Regular"/>
+          <w:lang w:val="es-ES"/>
+        </w:rPr>
+        <w:t xml:space="preserve"> arcos con peso</w:t>
+      </w:r>
+      <w:r>
+        <w:rPr>
+          <w:rFonts w:ascii="Dax-Regular" w:hAnsi="Dax-Regular"/>
+          <w:lang w:val="es-ES"/>
+        </w:rPr>
+        <w:t xml:space="preserve">. Para definir el grafo de utiliza el </w:t>
+      </w:r>
+      <w:proofErr w:type="spellStart"/>
+      <w:r>
+        <w:rPr>
+          <w:rFonts w:ascii="Dax-Regular" w:hAnsi="Dax-Regular"/>
+          <w:lang w:val="es-ES"/>
+        </w:rPr>
+        <w:t>str</w:t>
+      </w:r>
+      <w:proofErr w:type="spellEnd"/>
+      <w:r>
+        <w:rPr>
+          <w:rFonts w:ascii="Dax-Regular" w:hAnsi="Dax-Regular"/>
+          <w:lang w:val="es-ES"/>
+        </w:rPr>
+        <w:t xml:space="preserve"> </w:t>
+      </w:r>
+      <w:r>
+        <w:rPr>
+          <w:rFonts w:ascii="Dax-Regular" w:hAnsi="Dax-Regular"/>
+          <w:lang w:val="es-419"/>
+        </w:rPr>
+        <w:t>‘ADJ_LIST’</w:t>
       </w:r>
     </w:p>
     <w:p>
       <w:pPr>
-        <w:pStyle w:val="ListParagraph"/>
+        <w:pStyle w:val="Prrafodelista"/>
+        <w:rPr>
+          <w:rFonts w:ascii="Dax-Regular" w:hAnsi="Dax-Regular"/>
+          <w:lang w:val="es-ES"/>
+        </w:rPr>
+      </w:pPr>
+    </w:p>
+    <w:p>
+      <w:pPr>
+        <w:pStyle w:val="Prrafodelista"/>
         <w:numPr>
           <w:ilvl w:val="0"/>
           <w:numId w:val="14"/>
@@ -921,78 +773,91 @@
         <w:jc w:val="both"/>
         <w:rPr>
           <w:rFonts w:ascii="Dax-Regular" w:hAnsi="Dax-Regular"/>
-          <w:lang w:val="es-419"/>
-        </w:rPr>
-      </w:pPr>
-      <w:r>
-        <w:rPr>
-          <w:rFonts w:ascii="Dax-Regular" w:hAnsi="Dax-Regular"/>
-          <w:lang w:val="es-419"/>
-        </w:rPr>
-        <w:t>¿Cuál es la Estructura de datos utilizada?</w:t>
+          <w:b/>
+          <w:bCs/>
+          <w:lang w:val="es-419"/>
+        </w:rPr>
+      </w:pPr>
+      <w:r>
+        <w:rPr>
+          <w:rFonts w:ascii="Dax-Regular" w:hAnsi="Dax-Regular"/>
+          <w:b/>
+          <w:bCs/>
+          <w:lang w:val="es-419"/>
+        </w:rPr>
+        <w:t>¿Cuál es la función de comparación utilizada?</w:t>
       </w:r>
     </w:p>
     <w:p>
       <w:pPr>
-        <w:pStyle w:val="ListParagraph"/>
-        <w:rPr>
-          <w:rFonts w:ascii="Dax-Regular" w:hAnsi="Dax-Regular"/>
-          <w:lang w:val="es-ES"/>
-        </w:rPr>
-      </w:pPr>
-      <w:r>
-        <w:rPr>
-          <w:rFonts w:ascii="Dax-Regular" w:hAnsi="Dax-Regular"/>
-          <w:lang w:val="es-419"/>
-        </w:rPr>
-        <w:t>Para las paradas se usan mapas y para las conexiones</w:t>
-      </w:r>
-      <w:r>
-        <w:rPr>
-          <w:rFonts w:ascii="Dax-Regular" w:hAnsi="Dax-Regular"/>
-          <w:lang w:val="es-ES"/>
-        </w:rPr>
-        <w:t xml:space="preserve"> se usa un grafo dirigido con arcos con peso.</w:t>
-      </w:r>
-    </w:p>
-    <w:p>
-      <w:pPr>
-        <w:pStyle w:val="ListParagraph"/>
-        <w:numPr>
-          <w:ilvl w:val="0"/>
-          <w:numId w:val="14"/>
-        </w:numPr>
-        <w:spacing w:after="0"/>
-        <w:jc w:val="both"/>
-        <w:rPr>
-          <w:rFonts w:ascii="Dax-Regular" w:hAnsi="Dax-Regular"/>
-          <w:lang w:val="es-419"/>
-        </w:rPr>
-      </w:pPr>
-      <w:r>
-        <w:rPr>
-          <w:rFonts w:ascii="Dax-Regular" w:hAnsi="Dax-Regular"/>
-          <w:lang w:val="es-419"/>
-        </w:rPr>
-        <w:t>¿Cuál es la función de comparación utilizada?</w:t>
-      </w:r>
-    </w:p>
-    <w:p>
-      <w:pPr>
-        <w:spacing w:after="0"/>
-        <w:ind w:left="720"/>
-        <w:jc w:val="both"/>
+        <w:pStyle w:val="Prrafodelista"/>
+        <w:rPr>
+          <w:rFonts w:ascii="Dax-Regular" w:hAnsi="Dax-Regular"/>
+          <w:lang w:val="es-419"/>
+        </w:rPr>
+      </w:pPr>
+      <w:r>
         <w:rPr>
           <w:rFonts w:ascii="Dax-Regular" w:hAnsi="Dax-Regular"/>
           <w:lang w:val="es-CO"/>
         </w:rPr>
-      </w:pPr>
+        <w:t xml:space="preserve">La funcion de comparacion es la de </w:t>
+      </w:r>
       <w:r>
         <w:rPr>
           <w:rFonts w:ascii="Dax-Regular" w:hAnsi="Dax-Regular"/>
           <w:lang w:val="es-CO"/>
         </w:rPr>
-        <w:t>La funcion de comparacion es la de compareStopIds, esta ordena de modo descendente tanto los nombres de las paradas como los nombres de las conecciones, que estas representadas mediante el codigo de la estacion y el nombre de la ruta, separadas por un guion.</w:t>
+        <w:t>Co</w:t>
+      </w:r>
+      <w:r>
+        <w:rPr>
+          <w:rFonts w:ascii="Dax-Regular" w:hAnsi="Dax-Regular"/>
+          <w:lang w:val="es-CO"/>
+        </w:rPr>
+        <w:t>mpareStopIds,</w:t>
+      </w:r>
+      <w:r>
+        <w:rPr>
+          <w:rFonts w:ascii="Dax-Regular" w:hAnsi="Dax-Regular"/>
+          <w:lang w:val="es-CO"/>
+        </w:rPr>
+        <w:t xml:space="preserve"> </w:t>
+      </w:r>
+      <w:r>
+        <w:rPr>
+          <w:rFonts w:ascii="Dax-Regular" w:hAnsi="Dax-Regular"/>
+          <w:lang w:val="es-419"/>
+        </w:rPr>
+        <w:t>la cual retorna 0, 1 o -1 dependiendo de si los ID son iguales, el primero mayor al segundo o el primero menor al segundo</w:t>
+      </w:r>
+      <w:r>
+        <w:rPr>
+          <w:rFonts w:ascii="Dax-Regular" w:hAnsi="Dax-Regular"/>
+          <w:lang w:val="es-419"/>
+        </w:rPr>
+        <w:t>.</w:t>
+      </w:r>
+      <w:r>
+        <w:rPr>
+          <w:rFonts w:ascii="Dax-Regular" w:hAnsi="Dax-Regular"/>
+          <w:lang w:val="es-CO"/>
+        </w:rPr>
+        <w:t xml:space="preserve"> </w:t>
+      </w:r>
+      <w:r>
+        <w:rPr>
+          <w:rFonts w:ascii="Dax-Regular" w:hAnsi="Dax-Regular"/>
+          <w:lang w:val="es-CO"/>
+        </w:rPr>
+        <w:t>E</w:t>
+      </w:r>
+      <w:r>
+        <w:rPr>
+          <w:rFonts w:ascii="Dax-Regular" w:hAnsi="Dax-Regular"/>
+          <w:lang w:val="es-CO"/>
+        </w:rPr>
+        <w:t>sta ordena de modo descendente tanto los nombres de las paradas como los nombres de las conecciones, que estas representadas mediante el codigo de la estacion y el nombre de la ruta, separadas por un guion</w:t>
       </w:r>
     </w:p>
     <w:sectPr>
@@ -2821,11 +2686,11 @@
       <w:noProof/>
     </w:rPr>
   </w:style>
-  <w:style w:type="paragraph" w:styleId="Heading1">
+  <w:style w:type="paragraph" w:styleId="Ttulo1">
     <w:name w:val="heading 1"/>
     <w:basedOn w:val="Normal"/>
     <w:next w:val="Normal"/>
-    <w:link w:val="Heading1Char"/>
+    <w:link w:val="Ttulo1Car"/>
     <w:uiPriority w:val="9"/>
     <w:qFormat/>
     <w:rsid w:val="003C0715"/>
@@ -2842,11 +2707,11 @@
       <w:szCs w:val="32"/>
     </w:rPr>
   </w:style>
-  <w:style w:type="paragraph" w:styleId="Heading2">
+  <w:style w:type="paragraph" w:styleId="Ttulo2">
     <w:name w:val="heading 2"/>
     <w:basedOn w:val="Normal"/>
     <w:next w:val="Normal"/>
-    <w:link w:val="Heading2Char"/>
+    <w:link w:val="Ttulo2Car"/>
     <w:uiPriority w:val="9"/>
     <w:unhideWhenUsed/>
     <w:qFormat/>
@@ -2864,13 +2729,13 @@
       <w:szCs w:val="26"/>
     </w:rPr>
   </w:style>
-  <w:style w:type="character" w:default="1" w:styleId="DefaultParagraphFont">
+  <w:style w:type="character" w:default="1" w:styleId="Fuentedeprrafopredeter">
     <w:name w:val="Default Paragraph Font"/>
     <w:uiPriority w:val="1"/>
     <w:semiHidden/>
     <w:unhideWhenUsed/>
   </w:style>
-  <w:style w:type="table" w:default="1" w:styleId="TableNormal">
+  <w:style w:type="table" w:default="1" w:styleId="Tablanormal">
     <w:name w:val="Normal Table"/>
     <w:uiPriority w:val="99"/>
     <w:semiHidden/>
@@ -2885,17 +2750,17 @@
       </w:tblCellMar>
     </w:tblPr>
   </w:style>
-  <w:style w:type="numbering" w:default="1" w:styleId="NoList">
+  <w:style w:type="numbering" w:default="1" w:styleId="Sinlista">
     <w:name w:val="No List"/>
     <w:uiPriority w:val="99"/>
     <w:semiHidden/>
     <w:unhideWhenUsed/>
   </w:style>
-  <w:style w:type="paragraph" w:styleId="Title">
+  <w:style w:type="paragraph" w:styleId="Ttulo">
     <w:name w:val="Title"/>
     <w:basedOn w:val="Normal"/>
     <w:next w:val="Normal"/>
-    <w:link w:val="TitleChar"/>
+    <w:link w:val="TtuloCar"/>
     <w:uiPriority w:val="10"/>
     <w:qFormat/>
     <w:rsid w:val="00BA3B38"/>
@@ -2911,10 +2776,10 @@
       <w:szCs w:val="56"/>
     </w:rPr>
   </w:style>
-  <w:style w:type="character" w:customStyle="1" w:styleId="TitleChar">
-    <w:name w:val="Title Char"/>
-    <w:basedOn w:val="DefaultParagraphFont"/>
-    <w:link w:val="Title"/>
+  <w:style w:type="character" w:customStyle="1" w:styleId="TtuloCar">
+    <w:name w:val="Título Car"/>
+    <w:basedOn w:val="Fuentedeprrafopredeter"/>
+    <w:link w:val="Ttulo"/>
     <w:uiPriority w:val="10"/>
     <w:rsid w:val="00BA3B38"/>
     <w:rPr>
@@ -2926,7 +2791,7 @@
       <w:szCs w:val="56"/>
     </w:rPr>
   </w:style>
-  <w:style w:type="paragraph" w:styleId="ListParagraph">
+  <w:style w:type="paragraph" w:styleId="Prrafodelista">
     <w:name w:val="List Paragraph"/>
     <w:basedOn w:val="Normal"/>
     <w:uiPriority w:val="34"/>
@@ -2940,9 +2805,9 @@
       <w:noProof w:val="0"/>
     </w:rPr>
   </w:style>
-  <w:style w:type="character" w:styleId="CommentReference">
+  <w:style w:type="character" w:styleId="Refdecomentario">
     <w:name w:val="annotation reference"/>
-    <w:basedOn w:val="DefaultParagraphFont"/>
+    <w:basedOn w:val="Fuentedeprrafopredeter"/>
     <w:uiPriority w:val="99"/>
     <w:semiHidden/>
     <w:unhideWhenUsed/>
@@ -2952,10 +2817,10 @@
       <w:szCs w:val="16"/>
     </w:rPr>
   </w:style>
-  <w:style w:type="paragraph" w:styleId="CommentText">
+  <w:style w:type="paragraph" w:styleId="Textocomentario">
     <w:name w:val="annotation text"/>
     <w:basedOn w:val="Normal"/>
-    <w:link w:val="CommentTextChar"/>
+    <w:link w:val="TextocomentarioCar"/>
     <w:uiPriority w:val="99"/>
     <w:semiHidden/>
     <w:unhideWhenUsed/>
@@ -2969,10 +2834,10 @@
       <w:szCs w:val="20"/>
     </w:rPr>
   </w:style>
-  <w:style w:type="character" w:customStyle="1" w:styleId="CommentTextChar">
-    <w:name w:val="Comment Text Char"/>
-    <w:basedOn w:val="DefaultParagraphFont"/>
-    <w:link w:val="CommentText"/>
+  <w:style w:type="character" w:customStyle="1" w:styleId="TextocomentarioCar">
+    <w:name w:val="Texto comentario Car"/>
+    <w:basedOn w:val="Fuentedeprrafopredeter"/>
+    <w:link w:val="Textocomentario"/>
     <w:uiPriority w:val="99"/>
     <w:semiHidden/>
     <w:rsid w:val="00A442AC"/>
@@ -2981,7 +2846,7 @@
       <w:szCs w:val="20"/>
     </w:rPr>
   </w:style>
-  <w:style w:type="paragraph" w:styleId="Caption">
+  <w:style w:type="paragraph" w:styleId="Descripcin">
     <w:name w:val="caption"/>
     <w:basedOn w:val="Normal"/>
     <w:next w:val="Normal"/>
@@ -3001,9 +2866,9 @@
       <w:szCs w:val="18"/>
     </w:rPr>
   </w:style>
-  <w:style w:type="table" w:styleId="GridTable2">
+  <w:style w:type="table" w:styleId="Tabladecuadrcula2">
     <w:name w:val="Grid Table 2"/>
-    <w:basedOn w:val="TableNormal"/>
+    <w:basedOn w:val="Tablanormal"/>
     <w:uiPriority w:val="47"/>
     <w:rsid w:val="00076EA8"/>
     <w:pPr>
@@ -3076,10 +2941,10 @@
       </w:tcPr>
     </w:tblStylePr>
   </w:style>
-  <w:style w:type="character" w:customStyle="1" w:styleId="Heading1Char">
-    <w:name w:val="Heading 1 Char"/>
-    <w:basedOn w:val="DefaultParagraphFont"/>
-    <w:link w:val="Heading1"/>
+  <w:style w:type="character" w:customStyle="1" w:styleId="Ttulo1Car">
+    <w:name w:val="Título 1 Car"/>
+    <w:basedOn w:val="Fuentedeprrafopredeter"/>
+    <w:link w:val="Ttulo1"/>
     <w:uiPriority w:val="9"/>
     <w:rsid w:val="003C0715"/>
     <w:rPr>
@@ -3090,10 +2955,10 @@
       <w:szCs w:val="32"/>
     </w:rPr>
   </w:style>
-  <w:style w:type="character" w:customStyle="1" w:styleId="Heading2Char">
-    <w:name w:val="Heading 2 Char"/>
-    <w:basedOn w:val="DefaultParagraphFont"/>
-    <w:link w:val="Heading2"/>
+  <w:style w:type="character" w:customStyle="1" w:styleId="Ttulo2Car">
+    <w:name w:val="Título 2 Car"/>
+    <w:basedOn w:val="Fuentedeprrafopredeter"/>
+    <w:link w:val="Ttulo2"/>
     <w:uiPriority w:val="9"/>
     <w:rsid w:val="003C0715"/>
     <w:rPr>
@@ -3403,12 +3268,9 @@
 </file>
 
 <file path=customXml/item1.xml><?xml version="1.0" encoding="utf-8"?>
-<?mso-contentType ?>
-<FormTemplates xmlns="http://schemas.microsoft.com/sharepoint/v3/contenttype/forms">
-  <Display>DocumentLibraryForm</Display>
-  <Edit>DocumentLibraryForm</Edit>
-  <New>DocumentLibraryForm</New>
-</FormTemplates>
+<p:properties xmlns:p="http://schemas.microsoft.com/office/2006/metadata/properties" xmlns:xsi="http://www.w3.org/2001/XMLSchema-instance" xmlns:pc="http://schemas.microsoft.com/office/infopath/2007/PartnerControls">
+  <documentManagement/>
+</p:properties>
 </file>
 
 <file path=customXml/item2.xml><?xml version="1.0" encoding="utf-8"?>
@@ -3623,15 +3485,19 @@
 </file>
 
 <file path=customXml/item3.xml><?xml version="1.0" encoding="utf-8"?>
-<p:properties xmlns:p="http://schemas.microsoft.com/office/2006/metadata/properties" xmlns:xsi="http://www.w3.org/2001/XMLSchema-instance" xmlns:pc="http://schemas.microsoft.com/office/infopath/2007/PartnerControls">
-  <documentManagement/>
-</p:properties>
+<?mso-contentType ?>
+<FormTemplates xmlns="http://schemas.microsoft.com/sharepoint/v3/contenttype/forms">
+  <Display>DocumentLibraryForm</Display>
+  <Edit>DocumentLibraryForm</Edit>
+  <New>DocumentLibraryForm</New>
+</FormTemplates>
 </file>
 
 <file path=customXml/itemProps1.xml><?xml version="1.0" encoding="utf-8"?>
-<ds:datastoreItem xmlns:ds="http://schemas.openxmlformats.org/officeDocument/2006/customXml" ds:itemID="{1F59EA8B-1FA8-40D2-A8B0-61B9CE1E4579}">
+<ds:datastoreItem xmlns:ds="http://schemas.openxmlformats.org/officeDocument/2006/customXml" ds:itemID="{8542EACB-7939-45C8-99C3-B6897CA7A7EF}">
   <ds:schemaRefs>
-    <ds:schemaRef ds:uri="http://schemas.microsoft.com/sharepoint/v3/contenttype/forms"/>
+    <ds:schemaRef ds:uri="http://schemas.microsoft.com/office/2006/metadata/properties"/>
+    <ds:schemaRef ds:uri="http://schemas.microsoft.com/office/infopath/2007/PartnerControls"/>
   </ds:schemaRefs>
 </ds:datastoreItem>
 </file>
@@ -3656,10 +3522,9 @@
 </file>
 
 <file path=customXml/itemProps3.xml><?xml version="1.0" encoding="utf-8"?>
-<ds:datastoreItem xmlns:ds="http://schemas.openxmlformats.org/officeDocument/2006/customXml" ds:itemID="{8542EACB-7939-45C8-99C3-B6897CA7A7EF}">
+<ds:datastoreItem xmlns:ds="http://schemas.openxmlformats.org/officeDocument/2006/customXml" ds:itemID="{1F59EA8B-1FA8-40D2-A8B0-61B9CE1E4579}">
   <ds:schemaRefs>
-    <ds:schemaRef ds:uri="http://schemas.microsoft.com/office/2006/metadata/properties"/>
-    <ds:schemaRef ds:uri="http://schemas.microsoft.com/office/infopath/2007/PartnerControls"/>
+    <ds:schemaRef ds:uri="http://schemas.microsoft.com/sharepoint/v3/contenttype/forms"/>
   </ds:schemaRefs>
 </ds:datastoreItem>
 </file>